--- a/Labs/Labs/resources/Лаб40ФордФалкерсон.docx
+++ b/Labs/Labs/resources/Лаб40ФордФалкерсон.docx
@@ -1,6 +1,6 @@
 
 <file path=word/document.xml><?xml version="1.0" encoding="utf-8"?>
-<w:document xmlns:wpc="http://schemas.microsoft.com/office/word/2010/wordprocessingCanvas" xmlns:mc="http://schemas.openxmlformats.org/markup-compatibility/2006" xmlns:o="urn:schemas-microsoft-com:office:office" xmlns:r="http://schemas.openxmlformats.org/officeDocument/2006/relationships" xmlns:m="http://schemas.openxmlformats.org/officeDocument/2006/math" xmlns:v="urn:schemas-microsoft-com:vml" xmlns:wp14="http://schemas.microsoft.com/office/word/2010/wordprocessingDrawing" xmlns:wp="http://schemas.openxmlformats.org/drawingml/2006/wordprocessingDrawing" xmlns:w10="urn:schemas-microsoft-com:office:word" xmlns:w="http://schemas.openxmlformats.org/wordprocessingml/2006/main" xmlns:w14="http://schemas.microsoft.com/office/word/2010/wordml" xmlns:w15="http://schemas.microsoft.com/office/word/2012/wordml" xmlns:wpg="http://schemas.microsoft.com/office/word/2010/wordprocessingGroup" xmlns:wpi="http://schemas.microsoft.com/office/word/2010/wordprocessingInk" xmlns:wne="http://schemas.microsoft.com/office/word/2006/wordml" xmlns:wps="http://schemas.microsoft.com/office/word/2010/wordprocessingShape" mc:Ignorable="w14 w15 wp14">
+<w:document xmlns:wpc="http://schemas.microsoft.com/office/word/2010/wordprocessingCanvas" xmlns:cx="http://schemas.microsoft.com/office/drawing/2014/chartex" xmlns:cx1="http://schemas.microsoft.com/office/drawing/2015/9/8/chartex" xmlns:cx2="http://schemas.microsoft.com/office/drawing/2015/10/21/chartex" xmlns:cx3="http://schemas.microsoft.com/office/drawing/2016/5/9/chartex" xmlns:cx4="http://schemas.microsoft.com/office/drawing/2016/5/10/chartex" xmlns:cx5="http://schemas.microsoft.com/office/drawing/2016/5/11/chartex" xmlns:cx6="http://schemas.microsoft.com/office/drawing/2016/5/12/chartex" xmlns:cx7="http://schemas.microsoft.com/office/drawing/2016/5/13/chartex" xmlns:cx8="http://schemas.microsoft.com/office/drawing/2016/5/14/chartex" xmlns:mc="http://schemas.openxmlformats.org/markup-compatibility/2006" xmlns:aink="http://schemas.microsoft.com/office/drawing/2016/ink" xmlns:am3d="http://schemas.microsoft.com/office/drawing/2017/model3d" xmlns:o="urn:schemas-microsoft-com:office:office" xmlns:r="http://schemas.openxmlformats.org/officeDocument/2006/relationships" xmlns:m="http://schemas.openxmlformats.org/officeDocument/2006/math" xmlns:v="urn:schemas-microsoft-com:vml" xmlns:wp14="http://schemas.microsoft.com/office/word/2010/wordprocessingDrawing" xmlns:wp="http://schemas.openxmlformats.org/drawingml/2006/wordprocessingDrawing" xmlns:w10="urn:schemas-microsoft-com:office:word" xmlns:w="http://schemas.openxmlformats.org/wordprocessingml/2006/main" xmlns:w14="http://schemas.microsoft.com/office/word/2010/wordml" xmlns:w15="http://schemas.microsoft.com/office/word/2012/wordml" xmlns:w16cex="http://schemas.microsoft.com/office/word/2018/wordml/cex" xmlns:w16cid="http://schemas.microsoft.com/office/word/2016/wordml/cid" xmlns:w16="http://schemas.microsoft.com/office/word/2018/wordml" xmlns:w16sdtdh="http://schemas.microsoft.com/office/word/2020/wordml/sdtdatahash" xmlns:w16se="http://schemas.microsoft.com/office/word/2015/wordml/symex" xmlns:wpg="http://schemas.microsoft.com/office/word/2010/wordprocessingGroup" xmlns:wpi="http://schemas.microsoft.com/office/word/2010/wordprocessingInk" xmlns:wne="http://schemas.microsoft.com/office/word/2006/wordml" xmlns:wps="http://schemas.microsoft.com/office/word/2010/wordprocessingShape" mc:Ignorable="w14 w15 w16se w16cid w16 w16cex w16sdtdh wp14">
   <w:body>
     <w:p>
       <w:pPr>
@@ -141,18 +141,8 @@
                 <w:sz w:val="26"/>
                 <w:szCs w:val="26"/>
               </w:rPr>
-              <w:t>__________________________Е.В. </w:t>
+              <w:t>__________________________Е.В. Паскал</w:t>
             </w:r>
-            <w:proofErr w:type="spellStart"/>
-            <w:r>
-              <w:rPr>
-                <w:rFonts w:ascii="Times New Roman" w:hAnsi="Times New Roman" w:cs="Times New Roman"/>
-                <w:sz w:val="26"/>
-                <w:szCs w:val="26"/>
-              </w:rPr>
-              <w:t>Паскал</w:t>
-            </w:r>
-            <w:proofErr w:type="spellEnd"/>
           </w:p>
           <w:p>
             <w:pPr>
@@ -162,23 +152,13 @@
                 <w:szCs w:val="26"/>
               </w:rPr>
             </w:pPr>
-            <w:proofErr w:type="gramStart"/>
             <w:r>
               <w:rPr>
                 <w:rFonts w:ascii="Times New Roman" w:hAnsi="Times New Roman" w:cs="Times New Roman"/>
                 <w:sz w:val="26"/>
                 <w:szCs w:val="26"/>
               </w:rPr>
-              <w:t>« _</w:t>
-            </w:r>
-            <w:proofErr w:type="gramEnd"/>
-            <w:r>
-              <w:rPr>
-                <w:rFonts w:ascii="Times New Roman" w:hAnsi="Times New Roman" w:cs="Times New Roman"/>
-                <w:sz w:val="26"/>
-                <w:szCs w:val="26"/>
-              </w:rPr>
-              <w:t>___ » __________________ 2021 года</w:t>
+              <w:t>« ____ » __________________ 2021 года</w:t>
             </w:r>
           </w:p>
           <w:p>
@@ -296,7 +276,6 @@
           <w:szCs w:val="26"/>
         </w:rPr>
       </w:pPr>
-      <w:proofErr w:type="spellStart"/>
       <w:r>
         <w:rPr>
           <w:rFonts w:ascii="Times New Roman" w:hAnsi="Times New Roman" w:cs="Times New Roman"/>
@@ -304,17 +283,7 @@
           <w:sz w:val="26"/>
           <w:szCs w:val="26"/>
         </w:rPr>
-        <w:t>Инструкционно</w:t>
-      </w:r>
-      <w:proofErr w:type="spellEnd"/>
-      <w:r>
-        <w:rPr>
-          <w:rFonts w:ascii="Times New Roman" w:hAnsi="Times New Roman" w:cs="Times New Roman"/>
-          <w:b/>
-          <w:sz w:val="26"/>
-          <w:szCs w:val="26"/>
-        </w:rPr>
-        <w:t>-технологическая карта</w:t>
+        <w:t>Инструкционно-технологическая карта</w:t>
       </w:r>
     </w:p>
     <w:p>
@@ -357,19 +326,8 @@
           <w:sz w:val="26"/>
           <w:szCs w:val="26"/>
         </w:rPr>
-        <w:t>Разработка постановки задачи приложения, реализующего алгоритм Форда-</w:t>
-      </w:r>
-      <w:proofErr w:type="spellStart"/>
-      <w:r>
-        <w:rPr>
-          <w:rFonts w:ascii="Times New Roman" w:hAnsi="Times New Roman" w:cs="Times New Roman"/>
-          <w:bCs/>
-          <w:sz w:val="26"/>
-          <w:szCs w:val="26"/>
-        </w:rPr>
-        <w:t>Фалкерсона</w:t>
-      </w:r>
-      <w:proofErr w:type="spellEnd"/>
+        <w:t>Разработка постановки задачи приложения, реализующего алгоритм Форда-Фалкерсона</w:t>
+      </w:r>
       <w:r>
         <w:rPr>
           <w:rFonts w:ascii="Times New Roman" w:hAnsi="Times New Roman" w:cs="Times New Roman"/>
@@ -407,27 +365,7 @@
           <w:sz w:val="26"/>
           <w:szCs w:val="26"/>
         </w:rPr>
-        <w:t>постановку задачи приложения, реализующего алгоритм Форда-</w:t>
-      </w:r>
-      <w:proofErr w:type="spellStart"/>
-      <w:r>
-        <w:rPr>
-          <w:rFonts w:ascii="Times New Roman" w:hAnsi="Times New Roman" w:cs="Times New Roman"/>
-          <w:bCs/>
-          <w:sz w:val="26"/>
-          <w:szCs w:val="26"/>
-        </w:rPr>
-        <w:t>Фалкерсона</w:t>
-      </w:r>
-      <w:proofErr w:type="spellEnd"/>
-      <w:r>
-        <w:rPr>
-          <w:rFonts w:ascii="Times New Roman" w:hAnsi="Times New Roman" w:cs="Times New Roman"/>
-          <w:bCs/>
-          <w:sz w:val="26"/>
-          <w:szCs w:val="26"/>
-        </w:rPr>
-        <w:t xml:space="preserve">; научиться создавать граф и </w:t>
+        <w:t xml:space="preserve">постановку задачи приложения, реализующего алгоритм Форда-Фалкерсона; научиться создавать граф и </w:t>
       </w:r>
       <w:r>
         <w:rPr>
@@ -673,9 +611,67 @@
           <w:sz w:val="26"/>
           <w:szCs w:val="26"/>
         </w:rPr>
-        <w:t>Алгоритм Форда-</w:t>
-      </w:r>
-      <w:proofErr w:type="spellStart"/>
+        <w:t>Алгоритм Форда-Фалкерсона</w:t>
+      </w:r>
+    </w:p>
+    <w:p>
+      <w:pPr>
+        <w:ind w:firstLine="709"/>
+        <w:jc w:val="both"/>
+        <w:rPr>
+          <w:rFonts w:ascii="Times New Roman" w:eastAsia="Times New Roman" w:hAnsi="Times New Roman" w:cs="Times New Roman"/>
+          <w:sz w:val="26"/>
+          <w:szCs w:val="26"/>
+        </w:rPr>
+      </w:pPr>
+      <w:r>
+        <w:rPr>
+          <w:rFonts w:ascii="Times New Roman" w:eastAsia="Times New Roman" w:hAnsi="Times New Roman" w:cs="Times New Roman"/>
+          <w:sz w:val="26"/>
+          <w:szCs w:val="26"/>
+        </w:rPr>
+        <w:t>Этот алгоритм был вп</w:t>
+      </w:r>
+      <w:r>
+        <w:rPr>
+          <w:rFonts w:ascii="Times New Roman" w:eastAsia="Times New Roman" w:hAnsi="Times New Roman" w:cs="Times New Roman"/>
+          <w:sz w:val="26"/>
+          <w:szCs w:val="26"/>
+        </w:rPr>
+        <w:t>ервые</w:t>
+      </w:r>
+      <w:r>
+        <w:rPr>
+          <w:rFonts w:ascii="Times New Roman" w:eastAsia="Times New Roman" w:hAnsi="Times New Roman" w:cs="Times New Roman"/>
+          <w:sz w:val="26"/>
+          <w:szCs w:val="26"/>
+        </w:rPr>
+        <w:t xml:space="preserve"> </w:t>
+      </w:r>
+      <w:r>
+        <w:rPr>
+          <w:rFonts w:ascii="Times New Roman" w:eastAsia="Times New Roman" w:hAnsi="Times New Roman" w:cs="Times New Roman"/>
+          <w:sz w:val="26"/>
+          <w:szCs w:val="26"/>
+        </w:rPr>
+        <w:t>предложен в 1956</w:t>
+      </w:r>
+      <w:r>
+        <w:rPr>
+          <w:rFonts w:ascii="Times New Roman" w:eastAsia="Times New Roman" w:hAnsi="Times New Roman" w:cs="Times New Roman"/>
+          <w:sz w:val="26"/>
+          <w:szCs w:val="26"/>
+        </w:rPr>
+        <w:t> </w:t>
+      </w:r>
+      <w:r>
+        <w:rPr>
+          <w:rFonts w:ascii="Times New Roman" w:eastAsia="Times New Roman" w:hAnsi="Times New Roman" w:cs="Times New Roman"/>
+          <w:sz w:val="26"/>
+          <w:szCs w:val="26"/>
+        </w:rPr>
+        <w:t xml:space="preserve">г. До того времени задача решалась с помощью методов линейного программирования, что было крайне неэффективно. Алгоритм является </w:t>
+      </w:r>
       <w:r>
         <w:rPr>
           <w:rFonts w:ascii="Times New Roman" w:eastAsia="Times New Roman" w:hAnsi="Times New Roman" w:cs="Times New Roman"/>
@@ -683,9 +679,99 @@
           <w:sz w:val="26"/>
           <w:szCs w:val="26"/>
         </w:rPr>
-        <w:t>Фалкерсона</w:t>
-      </w:r>
-      <w:proofErr w:type="spellEnd"/>
+        <w:t>псевдополиномиальным</w:t>
+      </w:r>
+      <w:r>
+        <w:rPr>
+          <w:rFonts w:ascii="Times New Roman" w:eastAsia="Times New Roman" w:hAnsi="Times New Roman" w:cs="Times New Roman"/>
+          <w:sz w:val="26"/>
+          <w:szCs w:val="26"/>
+        </w:rPr>
+        <w:t xml:space="preserve"> и имеет оценку O(n</w:t>
+      </w:r>
+      <w:r>
+        <w:rPr>
+          <w:rFonts w:ascii="Times New Roman" w:eastAsia="Times New Roman" w:hAnsi="Times New Roman" w:cs="Times New Roman"/>
+          <w:sz w:val="26"/>
+          <w:szCs w:val="26"/>
+        </w:rPr>
+        <w:t>*</w:t>
+      </w:r>
+      <w:r>
+        <w:rPr>
+          <w:rFonts w:ascii="Times New Roman" w:eastAsia="Times New Roman" w:hAnsi="Times New Roman" w:cs="Times New Roman"/>
+          <w:sz w:val="26"/>
+          <w:szCs w:val="26"/>
+        </w:rPr>
+        <w:t>m log U), где m = |E|, n = |V|, U = max(C</w:t>
+      </w:r>
+      <w:r>
+        <w:rPr>
+          <w:rFonts w:ascii="Times New Roman" w:eastAsia="Times New Roman" w:hAnsi="Times New Roman" w:cs="Times New Roman"/>
+          <w:sz w:val="26"/>
+          <w:szCs w:val="26"/>
+          <w:vertAlign w:val="subscript"/>
+        </w:rPr>
+        <w:t>ij</w:t>
+      </w:r>
+      <w:r>
+        <w:rPr>
+          <w:rFonts w:ascii="Times New Roman" w:eastAsia="Times New Roman" w:hAnsi="Times New Roman" w:cs="Times New Roman"/>
+          <w:sz w:val="26"/>
+          <w:szCs w:val="26"/>
+        </w:rPr>
+        <w:t>).</w:t>
+      </w:r>
+      <w:r>
+        <w:rPr>
+          <w:rFonts w:ascii="Times New Roman" w:eastAsia="Times New Roman" w:hAnsi="Times New Roman" w:cs="Times New Roman"/>
+          <w:sz w:val="26"/>
+          <w:szCs w:val="26"/>
+        </w:rPr>
+        <w:t xml:space="preserve"> </w:t>
+      </w:r>
+      <w:r>
+        <w:rPr>
+          <w:rFonts w:ascii="Times New Roman" w:eastAsia="Times New Roman" w:hAnsi="Times New Roman" w:cs="Times New Roman"/>
+          <w:sz w:val="26"/>
+          <w:szCs w:val="26"/>
+        </w:rPr>
+        <w:t xml:space="preserve">Алгоритм начинает свою работу с </w:t>
+      </w:r>
+      <w:r>
+        <w:rPr>
+          <w:rFonts w:ascii="Times New Roman" w:eastAsia="Times New Roman" w:hAnsi="Times New Roman" w:cs="Times New Roman"/>
+          <w:b/>
+          <w:sz w:val="26"/>
+          <w:szCs w:val="26"/>
+        </w:rPr>
+        <w:t>нулевого потока</w:t>
+      </w:r>
+      <w:r>
+        <w:rPr>
+          <w:rFonts w:ascii="Times New Roman" w:eastAsia="Times New Roman" w:hAnsi="Times New Roman" w:cs="Times New Roman"/>
+          <w:sz w:val="26"/>
+          <w:szCs w:val="26"/>
+        </w:rPr>
+        <w:t xml:space="preserve"> и на каждой своей итерации увеличивает поток в сети. На каждом шаге находится увеличивающая величину потока цепь. Поток увеличивается вдоль дуг этой цепи, пока она не станет </w:t>
+      </w:r>
+      <w:r>
+        <w:rPr>
+          <w:rFonts w:ascii="Times New Roman" w:eastAsia="Times New Roman" w:hAnsi="Times New Roman" w:cs="Times New Roman"/>
+          <w:b/>
+          <w:sz w:val="26"/>
+          <w:szCs w:val="26"/>
+        </w:rPr>
+        <w:t>насыщенной</w:t>
+      </w:r>
+      <w:r>
+        <w:rPr>
+          <w:rFonts w:ascii="Times New Roman" w:eastAsia="Times New Roman" w:hAnsi="Times New Roman" w:cs="Times New Roman"/>
+          <w:sz w:val="26"/>
+          <w:szCs w:val="26"/>
+        </w:rPr>
+        <w:t>.</w:t>
+      </w:r>
     </w:p>
     <w:p>
       <w:pPr>
@@ -703,49 +789,8 @@
           <w:sz w:val="26"/>
           <w:szCs w:val="26"/>
         </w:rPr>
-        <w:t>Этот алгоритм был вп</w:t>
-      </w:r>
-      <w:r>
-        <w:rPr>
-          <w:rFonts w:ascii="Times New Roman" w:eastAsia="Times New Roman" w:hAnsi="Times New Roman" w:cs="Times New Roman"/>
-          <w:sz w:val="26"/>
-          <w:szCs w:val="26"/>
-        </w:rPr>
-        <w:t>ервые</w:t>
-      </w:r>
-      <w:r>
-        <w:rPr>
-          <w:rFonts w:ascii="Times New Roman" w:eastAsia="Times New Roman" w:hAnsi="Times New Roman" w:cs="Times New Roman"/>
-          <w:sz w:val="26"/>
-          <w:szCs w:val="26"/>
-        </w:rPr>
-        <w:t xml:space="preserve"> </w:t>
-      </w:r>
-      <w:r>
-        <w:rPr>
-          <w:rFonts w:ascii="Times New Roman" w:eastAsia="Times New Roman" w:hAnsi="Times New Roman" w:cs="Times New Roman"/>
-          <w:sz w:val="26"/>
-          <w:szCs w:val="26"/>
-        </w:rPr>
-        <w:t>предложен в 1956</w:t>
-      </w:r>
-      <w:r>
-        <w:rPr>
-          <w:rFonts w:ascii="Times New Roman" w:eastAsia="Times New Roman" w:hAnsi="Times New Roman" w:cs="Times New Roman"/>
-          <w:sz w:val="26"/>
-          <w:szCs w:val="26"/>
-        </w:rPr>
-        <w:t> </w:t>
-      </w:r>
-      <w:r>
-        <w:rPr>
-          <w:rFonts w:ascii="Times New Roman" w:eastAsia="Times New Roman" w:hAnsi="Times New Roman" w:cs="Times New Roman"/>
-          <w:sz w:val="26"/>
-          <w:szCs w:val="26"/>
-        </w:rPr>
-        <w:t xml:space="preserve">г. До того времени задача решалась с помощью методов линейного программирования, что было крайне неэффективно. Алгоритм является </w:t>
-      </w:r>
-      <w:proofErr w:type="spellStart"/>
+        <w:t xml:space="preserve">Увеличивающей цепью является цепь из </w:t>
+      </w:r>
       <w:r>
         <w:rPr>
           <w:rFonts w:ascii="Times New Roman" w:eastAsia="Times New Roman" w:hAnsi="Times New Roman" w:cs="Times New Roman"/>
@@ -753,129 +798,15 @@
           <w:sz w:val="26"/>
           <w:szCs w:val="26"/>
         </w:rPr>
-        <w:t>псевдополиномиальным</w:t>
-      </w:r>
-      <w:proofErr w:type="spellEnd"/>
+        <w:t>источника</w:t>
+      </w:r>
       <w:r>
         <w:rPr>
           <w:rFonts w:ascii="Times New Roman" w:eastAsia="Times New Roman" w:hAnsi="Times New Roman" w:cs="Times New Roman"/>
           <w:sz w:val="26"/>
           <w:szCs w:val="26"/>
         </w:rPr>
-        <w:t xml:space="preserve"> и имеет оценку </w:t>
-      </w:r>
-      <w:proofErr w:type="gramStart"/>
-      <w:r>
-        <w:rPr>
-          <w:rFonts w:ascii="Times New Roman" w:eastAsia="Times New Roman" w:hAnsi="Times New Roman" w:cs="Times New Roman"/>
-          <w:sz w:val="26"/>
-          <w:szCs w:val="26"/>
-        </w:rPr>
-        <w:t>O(</w:t>
-      </w:r>
-      <w:proofErr w:type="gramEnd"/>
-      <w:r>
-        <w:rPr>
-          <w:rFonts w:ascii="Times New Roman" w:eastAsia="Times New Roman" w:hAnsi="Times New Roman" w:cs="Times New Roman"/>
-          <w:sz w:val="26"/>
-          <w:szCs w:val="26"/>
-        </w:rPr>
-        <w:t>n</w:t>
-      </w:r>
-      <w:r>
-        <w:rPr>
-          <w:rFonts w:ascii="Times New Roman" w:eastAsia="Times New Roman" w:hAnsi="Times New Roman" w:cs="Times New Roman"/>
-          <w:sz w:val="26"/>
-          <w:szCs w:val="26"/>
-        </w:rPr>
-        <w:t>*</w:t>
-      </w:r>
-      <w:r>
-        <w:rPr>
-          <w:rFonts w:ascii="Times New Roman" w:eastAsia="Times New Roman" w:hAnsi="Times New Roman" w:cs="Times New Roman"/>
-          <w:sz w:val="26"/>
-          <w:szCs w:val="26"/>
-        </w:rPr>
-        <w:t xml:space="preserve">m </w:t>
-      </w:r>
-      <w:proofErr w:type="spellStart"/>
-      <w:r>
-        <w:rPr>
-          <w:rFonts w:ascii="Times New Roman" w:eastAsia="Times New Roman" w:hAnsi="Times New Roman" w:cs="Times New Roman"/>
-          <w:sz w:val="26"/>
-          <w:szCs w:val="26"/>
-        </w:rPr>
-        <w:t>log</w:t>
-      </w:r>
-      <w:proofErr w:type="spellEnd"/>
-      <w:r>
-        <w:rPr>
-          <w:rFonts w:ascii="Times New Roman" w:eastAsia="Times New Roman" w:hAnsi="Times New Roman" w:cs="Times New Roman"/>
-          <w:sz w:val="26"/>
-          <w:szCs w:val="26"/>
-        </w:rPr>
-        <w:t xml:space="preserve"> U), где m = |E|, n = |V|, U = </w:t>
-      </w:r>
-      <w:proofErr w:type="spellStart"/>
-      <w:r>
-        <w:rPr>
-          <w:rFonts w:ascii="Times New Roman" w:eastAsia="Times New Roman" w:hAnsi="Times New Roman" w:cs="Times New Roman"/>
-          <w:sz w:val="26"/>
-          <w:szCs w:val="26"/>
-        </w:rPr>
-        <w:t>max</w:t>
-      </w:r>
-      <w:proofErr w:type="spellEnd"/>
-      <w:r>
-        <w:rPr>
-          <w:rFonts w:ascii="Times New Roman" w:eastAsia="Times New Roman" w:hAnsi="Times New Roman" w:cs="Times New Roman"/>
-          <w:sz w:val="26"/>
-          <w:szCs w:val="26"/>
-        </w:rPr>
-        <w:t>(</w:t>
-      </w:r>
-      <w:proofErr w:type="spellStart"/>
-      <w:r>
-        <w:rPr>
-          <w:rFonts w:ascii="Times New Roman" w:eastAsia="Times New Roman" w:hAnsi="Times New Roman" w:cs="Times New Roman"/>
-          <w:sz w:val="26"/>
-          <w:szCs w:val="26"/>
-        </w:rPr>
-        <w:t>C</w:t>
-      </w:r>
-      <w:r>
-        <w:rPr>
-          <w:rFonts w:ascii="Times New Roman" w:eastAsia="Times New Roman" w:hAnsi="Times New Roman" w:cs="Times New Roman"/>
-          <w:sz w:val="26"/>
-          <w:szCs w:val="26"/>
-          <w:vertAlign w:val="subscript"/>
-        </w:rPr>
-        <w:t>ij</w:t>
-      </w:r>
-      <w:proofErr w:type="spellEnd"/>
-      <w:r>
-        <w:rPr>
-          <w:rFonts w:ascii="Times New Roman" w:eastAsia="Times New Roman" w:hAnsi="Times New Roman" w:cs="Times New Roman"/>
-          <w:sz w:val="26"/>
-          <w:szCs w:val="26"/>
-        </w:rPr>
-        <w:t>).</w:t>
-      </w:r>
-      <w:r>
-        <w:rPr>
-          <w:rFonts w:ascii="Times New Roman" w:eastAsia="Times New Roman" w:hAnsi="Times New Roman" w:cs="Times New Roman"/>
-          <w:sz w:val="26"/>
-          <w:szCs w:val="26"/>
-        </w:rPr>
-        <w:t xml:space="preserve"> </w:t>
-      </w:r>
-      <w:r>
-        <w:rPr>
-          <w:rFonts w:ascii="Times New Roman" w:eastAsia="Times New Roman" w:hAnsi="Times New Roman" w:cs="Times New Roman"/>
-          <w:sz w:val="26"/>
-          <w:szCs w:val="26"/>
-        </w:rPr>
-        <w:t xml:space="preserve">Алгоритм начинает свою работу с </w:t>
+        <w:t xml:space="preserve"> в </w:t>
       </w:r>
       <w:r>
         <w:rPr>
@@ -884,7 +815,7 @@
           <w:sz w:val="26"/>
           <w:szCs w:val="26"/>
         </w:rPr>
-        <w:t>нулевого потока</w:t>
+        <w:t>сток</w:t>
       </w:r>
       <w:r>
         <w:rPr>
@@ -892,7 +823,7 @@
           <w:sz w:val="26"/>
           <w:szCs w:val="26"/>
         </w:rPr>
-        <w:t xml:space="preserve"> и на каждой своей итерации увеличивает поток в сети. На каждом шаге находится увеличивающая величину потока цепь. Поток увеличивается вдоль дуг этой цепи, пока она не станет </w:t>
+        <w:t xml:space="preserve">, все дуги которой допустимы. Дугу из вершины a в вершину b назовем </w:t>
       </w:r>
       <w:r>
         <w:rPr>
@@ -901,7 +832,7 @@
           <w:sz w:val="26"/>
           <w:szCs w:val="26"/>
         </w:rPr>
-        <w:t>насыщенной</w:t>
+        <w:t>допустимой</w:t>
       </w:r>
       <w:r>
         <w:rPr>
@@ -909,7 +840,7 @@
           <w:sz w:val="26"/>
           <w:szCs w:val="26"/>
         </w:rPr>
-        <w:t>.</w:t>
+        <w:t>, если выполняется одно из следующих условий:</w:t>
       </w:r>
     </w:p>
     <w:p>
@@ -928,25 +859,178 @@
           <w:sz w:val="26"/>
           <w:szCs w:val="26"/>
         </w:rPr>
-        <w:t xml:space="preserve">Увеличивающей цепью является цепь из </w:t>
-      </w:r>
-      <w:r>
+        <w:t xml:space="preserve">1) </w:t>
+      </w:r>
+      <w:r>
+        <w:rPr>
+          <w:rFonts w:ascii="Times New Roman" w:eastAsia="Times New Roman" w:hAnsi="Times New Roman" w:cs="Times New Roman"/>
+          <w:sz w:val="26"/>
+          <w:szCs w:val="26"/>
+        </w:rPr>
+        <w:t>f(e) &lt; c(e) и дуга согласованна</w:t>
+      </w:r>
+      <w:r>
+        <w:rPr>
+          <w:rFonts w:ascii="Times New Roman" w:eastAsia="Times New Roman" w:hAnsi="Times New Roman" w:cs="Times New Roman"/>
+          <w:sz w:val="26"/>
+          <w:szCs w:val="26"/>
+        </w:rPr>
+        <w:t>;</w:t>
+      </w:r>
+    </w:p>
+    <w:p>
+      <w:pPr>
+        <w:ind w:firstLine="709"/>
+        <w:jc w:val="both"/>
+        <w:rPr>
+          <w:rFonts w:ascii="Times New Roman" w:eastAsia="Times New Roman" w:hAnsi="Times New Roman" w:cs="Times New Roman"/>
+          <w:sz w:val="26"/>
+          <w:szCs w:val="26"/>
+        </w:rPr>
+      </w:pPr>
+      <w:r>
+        <w:rPr>
+          <w:rFonts w:ascii="Times New Roman" w:eastAsia="Times New Roman" w:hAnsi="Times New Roman" w:cs="Times New Roman"/>
+          <w:sz w:val="26"/>
+          <w:szCs w:val="26"/>
+        </w:rPr>
+        <w:t xml:space="preserve">2) </w:t>
+      </w:r>
+      <w:r>
+        <w:rPr>
+          <w:rFonts w:ascii="Times New Roman" w:eastAsia="Times New Roman" w:hAnsi="Times New Roman" w:cs="Times New Roman"/>
+          <w:sz w:val="26"/>
+          <w:szCs w:val="26"/>
+        </w:rPr>
+        <w:t>f(e) &gt; 0 и дуга несогласованна</w:t>
+      </w:r>
+      <w:r>
+        <w:rPr>
+          <w:rFonts w:ascii="Times New Roman" w:eastAsia="Times New Roman" w:hAnsi="Times New Roman" w:cs="Times New Roman"/>
+          <w:sz w:val="26"/>
+          <w:szCs w:val="26"/>
+        </w:rPr>
+        <w:t>.</w:t>
+      </w:r>
+    </w:p>
+    <w:p>
+      <w:pPr>
+        <w:ind w:firstLine="709"/>
+        <w:jc w:val="both"/>
+        <w:rPr>
+          <w:rFonts w:ascii="Times New Roman" w:eastAsia="Times New Roman" w:hAnsi="Times New Roman" w:cs="Times New Roman"/>
+          <w:sz w:val="26"/>
+          <w:szCs w:val="26"/>
+        </w:rPr>
+      </w:pPr>
+      <w:r>
+        <w:rPr>
+          <w:rFonts w:ascii="Times New Roman" w:eastAsia="Times New Roman" w:hAnsi="Times New Roman" w:cs="Times New Roman"/>
+          <w:sz w:val="26"/>
+          <w:szCs w:val="26"/>
+        </w:rPr>
+        <w:t>По увеличивающей цепи можно пустить поток величины Q, где Q = min{q(ei), 1 ≤ i ≤</w:t>
+      </w:r>
+      <w:r>
+        <w:rPr>
+          <w:rFonts w:ascii="Times New Roman" w:eastAsia="Times New Roman" w:hAnsi="Times New Roman" w:cs="Times New Roman"/>
+          <w:sz w:val="26"/>
+          <w:szCs w:val="26"/>
+        </w:rPr>
+        <w:t xml:space="preserve"> </w:t>
+      </w:r>
+      <w:r>
+        <w:rPr>
+          <w:rFonts w:ascii="Times New Roman" w:eastAsia="Times New Roman" w:hAnsi="Times New Roman" w:cs="Times New Roman"/>
+          <w:sz w:val="26"/>
+          <w:szCs w:val="26"/>
+        </w:rPr>
+        <w:t>l} и q(e) = {с(e) – f(e), если дуга согласованна, f(e), если дуга не согласованна}. Для того, чтобы увелич</w:t>
+      </w:r>
+      <w:r>
+        <w:rPr>
+          <w:rFonts w:ascii="Times New Roman" w:eastAsia="Times New Roman" w:hAnsi="Times New Roman" w:cs="Times New Roman"/>
+          <w:sz w:val="26"/>
+          <w:szCs w:val="26"/>
+        </w:rPr>
+        <w:t xml:space="preserve">ить величину потока сети на Q, </w:t>
+      </w:r>
+      <w:r>
+        <w:rPr>
+          <w:rFonts w:ascii="Times New Roman" w:eastAsia="Times New Roman" w:hAnsi="Times New Roman" w:cs="Times New Roman"/>
+          <w:sz w:val="26"/>
+          <w:szCs w:val="26"/>
+        </w:rPr>
+        <w:t>необходимо увеличить на Q поток на каждой согласованной дуге цепи и уменьшить на каждой несогласованной.</w:t>
+      </w:r>
+      <w:r>
+        <w:rPr>
+          <w:rFonts w:ascii="Times New Roman" w:eastAsia="Times New Roman" w:hAnsi="Times New Roman" w:cs="Times New Roman"/>
+          <w:sz w:val="26"/>
+          <w:szCs w:val="26"/>
+        </w:rPr>
+        <w:t xml:space="preserve"> </w:t>
+      </w:r>
+      <w:r>
+        <w:rPr>
+          <w:rFonts w:ascii="Times New Roman" w:eastAsia="Times New Roman" w:hAnsi="Times New Roman" w:cs="Times New Roman"/>
+          <w:sz w:val="26"/>
+          <w:szCs w:val="26"/>
+        </w:rPr>
+        <w:t>В своей работе</w:t>
+      </w:r>
+      <w:r>
+        <w:rPr>
+          <w:rFonts w:ascii="Times New Roman" w:eastAsia="Times New Roman" w:hAnsi="Times New Roman" w:cs="Times New Roman"/>
+          <w:sz w:val="26"/>
+          <w:szCs w:val="26"/>
+        </w:rPr>
+        <w:t xml:space="preserve"> Форд и Фалкерсон </w:t>
+      </w:r>
+      <w:r>
+        <w:rPr>
+          <w:rFonts w:ascii="Times New Roman" w:eastAsia="Times New Roman" w:hAnsi="Times New Roman" w:cs="Times New Roman"/>
+          <w:sz w:val="26"/>
+          <w:szCs w:val="26"/>
+        </w:rPr>
+        <w:t>доказали, что поток в сети, для которой нельзя построить увеличивающую цепь, является максимальным.</w:t>
+      </w:r>
+      <w:r>
+        <w:rPr>
+          <w:rFonts w:ascii="Times New Roman" w:eastAsia="Times New Roman" w:hAnsi="Times New Roman" w:cs="Times New Roman"/>
+          <w:sz w:val="26"/>
+          <w:szCs w:val="26"/>
+        </w:rPr>
+        <w:t xml:space="preserve"> </w:t>
+      </w:r>
+      <w:r>
+        <w:rPr>
+          <w:rFonts w:ascii="Times New Roman" w:eastAsia="Times New Roman" w:hAnsi="Times New Roman" w:cs="Times New Roman"/>
+          <w:sz w:val="26"/>
+          <w:szCs w:val="26"/>
+        </w:rPr>
+        <w:t>Для нахождения увеличивающей цепи ими был предложен “Метод расстановки пометок”. Процесс расстановки меток начинается в источнике сети и заканчи</w:t>
+      </w:r>
+      <w:r>
+        <w:rPr>
+          <w:rFonts w:ascii="Times New Roman" w:eastAsia="Times New Roman" w:hAnsi="Times New Roman" w:cs="Times New Roman"/>
+          <w:sz w:val="26"/>
+          <w:szCs w:val="26"/>
+        </w:rPr>
+        <w:lastRenderedPageBreak/>
+        <w:t>вается в ее стоке. Как только сток оказался помеченным, мы можем говорить о существовании увеличивающей цепи из источника в сток. Метка, “наносимая” на вершины сети, содержит необходимый минимум информации, достаточный для того, чтобы восстановить эту цепь и определить величину, на которую можно изменить поток в ней. Вершина сети может находиться в одном из 3-х состояний: “непомеченная”, “помеченная” и “просмотренная”.</w:t>
+      </w:r>
+    </w:p>
+    <w:p>
+      <w:pPr>
+        <w:jc w:val="center"/>
         <w:rPr>
           <w:rFonts w:ascii="Times New Roman" w:eastAsia="Times New Roman" w:hAnsi="Times New Roman" w:cs="Times New Roman"/>
           <w:b/>
           <w:sz w:val="26"/>
           <w:szCs w:val="26"/>
         </w:rPr>
-        <w:t>источника</w:t>
-      </w:r>
-      <w:r>
-        <w:rPr>
-          <w:rFonts w:ascii="Times New Roman" w:eastAsia="Times New Roman" w:hAnsi="Times New Roman" w:cs="Times New Roman"/>
-          <w:sz w:val="26"/>
-          <w:szCs w:val="26"/>
-        </w:rPr>
-        <w:t xml:space="preserve"> в </w:t>
-      </w:r>
+      </w:pPr>
       <w:r>
         <w:rPr>
           <w:rFonts w:ascii="Times New Roman" w:eastAsia="Times New Roman" w:hAnsi="Times New Roman" w:cs="Times New Roman"/>
@@ -954,15 +1038,7 @@
           <w:sz w:val="26"/>
           <w:szCs w:val="26"/>
         </w:rPr>
-        <w:t>сток</w:t>
-      </w:r>
-      <w:r>
-        <w:rPr>
-          <w:rFonts w:ascii="Times New Roman" w:eastAsia="Times New Roman" w:hAnsi="Times New Roman" w:cs="Times New Roman"/>
-          <w:sz w:val="26"/>
-          <w:szCs w:val="26"/>
-        </w:rPr>
-        <w:t xml:space="preserve">, все дуги которой допустимы. Дугу из вершины a в вершину b назовем </w:t>
+        <w:t>Реализация</w:t>
       </w:r>
       <w:r>
         <w:rPr>
@@ -971,305 +1047,17 @@
           <w:sz w:val="26"/>
           <w:szCs w:val="26"/>
         </w:rPr>
-        <w:t>допустимой</w:t>
-      </w:r>
-      <w:r>
-        <w:rPr>
-          <w:rFonts w:ascii="Times New Roman" w:eastAsia="Times New Roman" w:hAnsi="Times New Roman" w:cs="Times New Roman"/>
-          <w:sz w:val="26"/>
-          <w:szCs w:val="26"/>
-        </w:rPr>
-        <w:t>, если выполняется одно из следующих условий:</w:t>
-      </w:r>
-    </w:p>
-    <w:p>
-      <w:pPr>
-        <w:ind w:firstLine="709"/>
-        <w:jc w:val="both"/>
-        <w:rPr>
-          <w:rFonts w:ascii="Times New Roman" w:eastAsia="Times New Roman" w:hAnsi="Times New Roman" w:cs="Times New Roman"/>
-          <w:sz w:val="26"/>
-          <w:szCs w:val="26"/>
-        </w:rPr>
-      </w:pPr>
-      <w:r>
-        <w:rPr>
-          <w:rFonts w:ascii="Times New Roman" w:eastAsia="Times New Roman" w:hAnsi="Times New Roman" w:cs="Times New Roman"/>
-          <w:sz w:val="26"/>
-          <w:szCs w:val="26"/>
-        </w:rPr>
-        <w:t xml:space="preserve">1) </w:t>
-      </w:r>
-      <w:r>
-        <w:rPr>
-          <w:rFonts w:ascii="Times New Roman" w:eastAsia="Times New Roman" w:hAnsi="Times New Roman" w:cs="Times New Roman"/>
-          <w:sz w:val="26"/>
-          <w:szCs w:val="26"/>
-        </w:rPr>
-        <w:t xml:space="preserve">f(e) </w:t>
-      </w:r>
-      <w:proofErr w:type="gramStart"/>
-      <w:r>
-        <w:rPr>
-          <w:rFonts w:ascii="Times New Roman" w:eastAsia="Times New Roman" w:hAnsi="Times New Roman" w:cs="Times New Roman"/>
-          <w:sz w:val="26"/>
-          <w:szCs w:val="26"/>
-        </w:rPr>
-        <w:t>&lt; c</w:t>
-      </w:r>
-      <w:proofErr w:type="gramEnd"/>
-      <w:r>
-        <w:rPr>
-          <w:rFonts w:ascii="Times New Roman" w:eastAsia="Times New Roman" w:hAnsi="Times New Roman" w:cs="Times New Roman"/>
-          <w:sz w:val="26"/>
-          <w:szCs w:val="26"/>
-        </w:rPr>
-        <w:t>(e) и дуга согласованна</w:t>
-      </w:r>
-      <w:r>
-        <w:rPr>
-          <w:rFonts w:ascii="Times New Roman" w:eastAsia="Times New Roman" w:hAnsi="Times New Roman" w:cs="Times New Roman"/>
-          <w:sz w:val="26"/>
-          <w:szCs w:val="26"/>
-        </w:rPr>
-        <w:t>;</w:t>
-      </w:r>
-    </w:p>
-    <w:p>
-      <w:pPr>
-        <w:ind w:firstLine="709"/>
-        <w:jc w:val="both"/>
-        <w:rPr>
-          <w:rFonts w:ascii="Times New Roman" w:eastAsia="Times New Roman" w:hAnsi="Times New Roman" w:cs="Times New Roman"/>
-          <w:sz w:val="26"/>
-          <w:szCs w:val="26"/>
-        </w:rPr>
-      </w:pPr>
-      <w:r>
-        <w:rPr>
-          <w:rFonts w:ascii="Times New Roman" w:eastAsia="Times New Roman" w:hAnsi="Times New Roman" w:cs="Times New Roman"/>
-          <w:sz w:val="26"/>
-          <w:szCs w:val="26"/>
-        </w:rPr>
-        <w:t xml:space="preserve">2) </w:t>
-      </w:r>
-      <w:r>
-        <w:rPr>
-          <w:rFonts w:ascii="Times New Roman" w:eastAsia="Times New Roman" w:hAnsi="Times New Roman" w:cs="Times New Roman"/>
-          <w:sz w:val="26"/>
-          <w:szCs w:val="26"/>
-        </w:rPr>
-        <w:t>f(e</w:t>
-      </w:r>
-      <w:proofErr w:type="gramStart"/>
-      <w:r>
-        <w:rPr>
-          <w:rFonts w:ascii="Times New Roman" w:eastAsia="Times New Roman" w:hAnsi="Times New Roman" w:cs="Times New Roman"/>
-          <w:sz w:val="26"/>
-          <w:szCs w:val="26"/>
-        </w:rPr>
-        <w:t>) &gt;</w:t>
-      </w:r>
-      <w:proofErr w:type="gramEnd"/>
-      <w:r>
-        <w:rPr>
-          <w:rFonts w:ascii="Times New Roman" w:eastAsia="Times New Roman" w:hAnsi="Times New Roman" w:cs="Times New Roman"/>
-          <w:sz w:val="26"/>
-          <w:szCs w:val="26"/>
-        </w:rPr>
-        <w:t xml:space="preserve"> 0 и дуга </w:t>
-      </w:r>
-      <w:proofErr w:type="spellStart"/>
-      <w:r>
-        <w:rPr>
-          <w:rFonts w:ascii="Times New Roman" w:eastAsia="Times New Roman" w:hAnsi="Times New Roman" w:cs="Times New Roman"/>
-          <w:sz w:val="26"/>
-          <w:szCs w:val="26"/>
-        </w:rPr>
-        <w:t>несогласованна</w:t>
-      </w:r>
-      <w:proofErr w:type="spellEnd"/>
-      <w:r>
-        <w:rPr>
-          <w:rFonts w:ascii="Times New Roman" w:eastAsia="Times New Roman" w:hAnsi="Times New Roman" w:cs="Times New Roman"/>
-          <w:sz w:val="26"/>
-          <w:szCs w:val="26"/>
-        </w:rPr>
-        <w:t>.</w:t>
-      </w:r>
-    </w:p>
-    <w:p>
-      <w:pPr>
-        <w:ind w:firstLine="709"/>
-        <w:jc w:val="both"/>
-        <w:rPr>
-          <w:rFonts w:ascii="Times New Roman" w:eastAsia="Times New Roman" w:hAnsi="Times New Roman" w:cs="Times New Roman"/>
-          <w:sz w:val="26"/>
-          <w:szCs w:val="26"/>
-        </w:rPr>
-      </w:pPr>
-      <w:r>
-        <w:rPr>
-          <w:rFonts w:ascii="Times New Roman" w:eastAsia="Times New Roman" w:hAnsi="Times New Roman" w:cs="Times New Roman"/>
-          <w:sz w:val="26"/>
-          <w:szCs w:val="26"/>
-        </w:rPr>
-        <w:t xml:space="preserve">По увеличивающей цепи можно пустить поток величины Q, где Q = </w:t>
-      </w:r>
-      <w:proofErr w:type="spellStart"/>
-      <w:r>
-        <w:rPr>
-          <w:rFonts w:ascii="Times New Roman" w:eastAsia="Times New Roman" w:hAnsi="Times New Roman" w:cs="Times New Roman"/>
-          <w:sz w:val="26"/>
-          <w:szCs w:val="26"/>
-        </w:rPr>
-        <w:t>min</w:t>
-      </w:r>
-      <w:proofErr w:type="spellEnd"/>
-      <w:r>
-        <w:rPr>
-          <w:rFonts w:ascii="Times New Roman" w:eastAsia="Times New Roman" w:hAnsi="Times New Roman" w:cs="Times New Roman"/>
-          <w:sz w:val="26"/>
-          <w:szCs w:val="26"/>
-        </w:rPr>
-        <w:t>{q(</w:t>
-      </w:r>
-      <w:proofErr w:type="spellStart"/>
-      <w:r>
-        <w:rPr>
-          <w:rFonts w:ascii="Times New Roman" w:eastAsia="Times New Roman" w:hAnsi="Times New Roman" w:cs="Times New Roman"/>
-          <w:sz w:val="26"/>
-          <w:szCs w:val="26"/>
-        </w:rPr>
-        <w:t>ei</w:t>
-      </w:r>
-      <w:proofErr w:type="spellEnd"/>
-      <w:r>
-        <w:rPr>
-          <w:rFonts w:ascii="Times New Roman" w:eastAsia="Times New Roman" w:hAnsi="Times New Roman" w:cs="Times New Roman"/>
-          <w:sz w:val="26"/>
-          <w:szCs w:val="26"/>
-        </w:rPr>
-        <w:t>), 1 ≤ i ≤</w:t>
-      </w:r>
-      <w:r>
-        <w:rPr>
-          <w:rFonts w:ascii="Times New Roman" w:eastAsia="Times New Roman" w:hAnsi="Times New Roman" w:cs="Times New Roman"/>
-          <w:sz w:val="26"/>
-          <w:szCs w:val="26"/>
-        </w:rPr>
-        <w:t xml:space="preserve"> </w:t>
-      </w:r>
-      <w:r>
-        <w:rPr>
-          <w:rFonts w:ascii="Times New Roman" w:eastAsia="Times New Roman" w:hAnsi="Times New Roman" w:cs="Times New Roman"/>
-          <w:sz w:val="26"/>
-          <w:szCs w:val="26"/>
-        </w:rPr>
-        <w:t>l} и q(e) = {с(e) – f(e), если дуга согласованна, f(e), если дуга не согласованна}. Для того, чтобы увелич</w:t>
-      </w:r>
-      <w:r>
-        <w:rPr>
-          <w:rFonts w:ascii="Times New Roman" w:eastAsia="Times New Roman" w:hAnsi="Times New Roman" w:cs="Times New Roman"/>
-          <w:sz w:val="26"/>
-          <w:szCs w:val="26"/>
-        </w:rPr>
-        <w:t xml:space="preserve">ить величину потока сети на Q, </w:t>
-      </w:r>
-      <w:r>
-        <w:rPr>
-          <w:rFonts w:ascii="Times New Roman" w:eastAsia="Times New Roman" w:hAnsi="Times New Roman" w:cs="Times New Roman"/>
-          <w:sz w:val="26"/>
-          <w:szCs w:val="26"/>
-        </w:rPr>
-        <w:t>необходимо увеличить на Q поток на каждой согласованной дуге цепи и уменьшить на каждой несогласованной.</w:t>
-      </w:r>
-      <w:r>
-        <w:rPr>
-          <w:rFonts w:ascii="Times New Roman" w:eastAsia="Times New Roman" w:hAnsi="Times New Roman" w:cs="Times New Roman"/>
-          <w:sz w:val="26"/>
-          <w:szCs w:val="26"/>
-        </w:rPr>
-        <w:t xml:space="preserve"> </w:t>
-      </w:r>
-      <w:r>
-        <w:rPr>
-          <w:rFonts w:ascii="Times New Roman" w:eastAsia="Times New Roman" w:hAnsi="Times New Roman" w:cs="Times New Roman"/>
-          <w:sz w:val="26"/>
-          <w:szCs w:val="26"/>
-        </w:rPr>
-        <w:t>В своей работе</w:t>
-      </w:r>
-      <w:r>
-        <w:rPr>
-          <w:rFonts w:ascii="Times New Roman" w:eastAsia="Times New Roman" w:hAnsi="Times New Roman" w:cs="Times New Roman"/>
-          <w:sz w:val="26"/>
-          <w:szCs w:val="26"/>
-        </w:rPr>
-        <w:t xml:space="preserve"> Форд и </w:t>
-      </w:r>
-      <w:proofErr w:type="spellStart"/>
-      <w:r>
-        <w:rPr>
-          <w:rFonts w:ascii="Times New Roman" w:eastAsia="Times New Roman" w:hAnsi="Times New Roman" w:cs="Times New Roman"/>
-          <w:sz w:val="26"/>
-          <w:szCs w:val="26"/>
-        </w:rPr>
-        <w:t>Фалкерсон</w:t>
-      </w:r>
-      <w:proofErr w:type="spellEnd"/>
-      <w:r>
-        <w:rPr>
-          <w:rFonts w:ascii="Times New Roman" w:eastAsia="Times New Roman" w:hAnsi="Times New Roman" w:cs="Times New Roman"/>
-          <w:sz w:val="26"/>
-          <w:szCs w:val="26"/>
-        </w:rPr>
-        <w:t xml:space="preserve"> </w:t>
-      </w:r>
-      <w:r>
-        <w:rPr>
-          <w:rFonts w:ascii="Times New Roman" w:eastAsia="Times New Roman" w:hAnsi="Times New Roman" w:cs="Times New Roman"/>
-          <w:sz w:val="26"/>
-          <w:szCs w:val="26"/>
-        </w:rPr>
-        <w:t>доказали, что поток в сети, для которой нельзя построить увеличивающую цепь, является максимальным.</w:t>
-      </w:r>
-      <w:r>
-        <w:rPr>
-          <w:rFonts w:ascii="Times New Roman" w:eastAsia="Times New Roman" w:hAnsi="Times New Roman" w:cs="Times New Roman"/>
-          <w:sz w:val="26"/>
-          <w:szCs w:val="26"/>
-        </w:rPr>
-        <w:t xml:space="preserve"> </w:t>
-      </w:r>
-      <w:r>
-        <w:rPr>
-          <w:rFonts w:ascii="Times New Roman" w:eastAsia="Times New Roman" w:hAnsi="Times New Roman" w:cs="Times New Roman"/>
-          <w:sz w:val="26"/>
-          <w:szCs w:val="26"/>
-        </w:rPr>
-        <w:t>Для нахождения увеличивающей цепи ими был предложен “Метод расстановки пометок”. Процесс расстановки меток начинается в источнике сети и заканчи</w:t>
-      </w:r>
-      <w:r>
-        <w:rPr>
-          <w:rFonts w:ascii="Times New Roman" w:eastAsia="Times New Roman" w:hAnsi="Times New Roman" w:cs="Times New Roman"/>
-          <w:sz w:val="26"/>
-          <w:szCs w:val="26"/>
-        </w:rPr>
-        <w:lastRenderedPageBreak/>
-        <w:t>вается в ее стоке. Как только сток оказался помеченным, мы можем говорить о существовании увеличивающей цепи из источника в сток. Метка, “наносимая” на вершины сети, содержит необходимый минимум информации, достаточный для того, чтобы восстановить эту цепь и определить величину, на которую можно изменить поток в ней. Вершина сети может находиться в одном из 3-х состояний: “непомеченная”, “помеченная” и “просмотренная”.</w:t>
-      </w:r>
-    </w:p>
-    <w:p>
-      <w:pPr>
-        <w:jc w:val="center"/>
+        <w:t xml:space="preserve"> а</w:t>
+      </w:r>
+      <w:r>
         <w:rPr>
           <w:rFonts w:ascii="Times New Roman" w:eastAsia="Times New Roman" w:hAnsi="Times New Roman" w:cs="Times New Roman"/>
           <w:b/>
           <w:sz w:val="26"/>
           <w:szCs w:val="26"/>
         </w:rPr>
-      </w:pPr>
+        <w:t>лгоритм</w:t>
+      </w:r>
       <w:r>
         <w:rPr>
           <w:rFonts w:ascii="Times New Roman" w:eastAsia="Times New Roman" w:hAnsi="Times New Roman" w:cs="Times New Roman"/>
@@ -1277,7 +1065,7 @@
           <w:sz w:val="26"/>
           <w:szCs w:val="26"/>
         </w:rPr>
-        <w:t>Реализация</w:t>
+        <w:t>а</w:t>
       </w:r>
       <w:r>
         <w:rPr>
@@ -1286,46 +1074,8 @@
           <w:sz w:val="26"/>
           <w:szCs w:val="26"/>
         </w:rPr>
-        <w:t xml:space="preserve"> а</w:t>
-      </w:r>
-      <w:r>
-        <w:rPr>
-          <w:rFonts w:ascii="Times New Roman" w:eastAsia="Times New Roman" w:hAnsi="Times New Roman" w:cs="Times New Roman"/>
-          <w:b/>
-          <w:sz w:val="26"/>
-          <w:szCs w:val="26"/>
-        </w:rPr>
-        <w:t>лгоритм</w:t>
-      </w:r>
-      <w:r>
-        <w:rPr>
-          <w:rFonts w:ascii="Times New Roman" w:eastAsia="Times New Roman" w:hAnsi="Times New Roman" w:cs="Times New Roman"/>
-          <w:b/>
-          <w:sz w:val="26"/>
-          <w:szCs w:val="26"/>
-        </w:rPr>
-        <w:t>а</w:t>
-      </w:r>
-      <w:r>
-        <w:rPr>
-          <w:rFonts w:ascii="Times New Roman" w:eastAsia="Times New Roman" w:hAnsi="Times New Roman" w:cs="Times New Roman"/>
-          <w:b/>
-          <w:sz w:val="26"/>
-          <w:szCs w:val="26"/>
-        </w:rPr>
-        <w:t xml:space="preserve"> Форда-</w:t>
-      </w:r>
-      <w:proofErr w:type="spellStart"/>
-      <w:r>
-        <w:rPr>
-          <w:rFonts w:ascii="Times New Roman" w:eastAsia="Times New Roman" w:hAnsi="Times New Roman" w:cs="Times New Roman"/>
-          <w:b/>
-          <w:sz w:val="26"/>
-          <w:szCs w:val="26"/>
-        </w:rPr>
-        <w:t>Фалкерсона</w:t>
-      </w:r>
-      <w:proofErr w:type="spellEnd"/>
+        <w:t xml:space="preserve"> Форда-Фалкерсона</w:t>
+      </w:r>
     </w:p>
     <w:p>
       <w:pPr>
@@ -1380,21 +1130,12 @@
         </w:rPr>
         <w:t xml:space="preserve"> сети с помощью алгоритма Форда-</w:t>
       </w:r>
-      <w:proofErr w:type="spellStart"/>
-      <w:r>
-        <w:rPr>
-          <w:sz w:val="26"/>
-          <w:szCs w:val="26"/>
-        </w:rPr>
-        <w:t>Фалкерсона</w:t>
-      </w:r>
-      <w:proofErr w:type="spellEnd"/>
-      <w:r>
-        <w:rPr>
-          <w:sz w:val="26"/>
-          <w:szCs w:val="26"/>
-        </w:rPr>
-        <w:t xml:space="preserve"> и построи</w:t>
+      <w:r>
+        <w:rPr>
+          <w:sz w:val="26"/>
+          <w:szCs w:val="26"/>
+        </w:rPr>
+        <w:t>Фалкерсона и построи</w:t>
       </w:r>
       <w:r>
         <w:rPr>
@@ -1436,23 +1177,7 @@
           <w:sz w:val="26"/>
           <w:szCs w:val="26"/>
         </w:rPr>
-        <w:t>ана сеть S(</w:t>
-      </w:r>
-      <w:proofErr w:type="gramStart"/>
-      <w:r>
-        <w:rPr>
-          <w:sz w:val="26"/>
-          <w:szCs w:val="26"/>
-        </w:rPr>
-        <w:t>X,U</w:t>
-      </w:r>
-      <w:proofErr w:type="gramEnd"/>
-      <w:r>
-        <w:rPr>
-          <w:sz w:val="26"/>
-          <w:szCs w:val="26"/>
-        </w:rPr>
-        <w:t>)</w:t>
+        <w:t>ана сеть S(X,U)</w:t>
       </w:r>
       <w:r>
         <w:rPr>
@@ -1593,7 +1318,6 @@
         </w:rPr>
         <w:t xml:space="preserve"> </w:t>
       </w:r>
-      <w:proofErr w:type="spellStart"/>
       <w:r>
         <w:rPr>
           <w:sz w:val="26"/>
@@ -1611,7 +1335,6 @@
         </w:rPr>
         <w:t>i</w:t>
       </w:r>
-      <w:proofErr w:type="spellEnd"/>
       <w:r>
         <w:rPr>
           <w:sz w:val="26"/>
@@ -1864,7 +1587,6 @@
         </w:rPr>
         <w:t>ϕ</w:t>
       </w:r>
-      <w:proofErr w:type="spellStart"/>
       <w:r>
         <w:rPr>
           <w:sz w:val="26"/>
@@ -1874,7 +1596,6 @@
         </w:rPr>
         <w:t>ij</w:t>
       </w:r>
-      <w:proofErr w:type="spellEnd"/>
       <w:r>
         <w:rPr>
           <w:sz w:val="26"/>
@@ -1918,7 +1639,6 @@
         </w:rPr>
         <w:t xml:space="preserve"> </w:t>
       </w:r>
-      <w:proofErr w:type="spellStart"/>
       <w:r>
         <w:rPr>
           <w:sz w:val="26"/>
@@ -1936,7 +1656,6 @@
         </w:rPr>
         <w:t>ij</w:t>
       </w:r>
-      <w:proofErr w:type="spellEnd"/>
       <w:r>
         <w:rPr>
           <w:sz w:val="26"/>
@@ -2129,21 +1848,12 @@
         </w:rPr>
         <w:t xml:space="preserve"> </w:t>
       </w:r>
-      <w:proofErr w:type="spellStart"/>
-      <w:r>
-        <w:rPr>
-          <w:sz w:val="26"/>
-          <w:szCs w:val="26"/>
-        </w:rPr>
-        <w:t>min</w:t>
-      </w:r>
-      <w:proofErr w:type="spellEnd"/>
-      <w:r>
-        <w:rPr>
-          <w:sz w:val="26"/>
-          <w:szCs w:val="26"/>
-        </w:rPr>
-        <w:t xml:space="preserve">(39,25,33,95) = 25 </w:t>
+      <w:r>
+        <w:rPr>
+          <w:sz w:val="26"/>
+          <w:szCs w:val="26"/>
+        </w:rPr>
+        <w:t xml:space="preserve">min(39,25,33,95) = 25 </w:t>
       </w:r>
       <w:r>
         <w:rPr>
@@ -2348,23 +2058,7 @@
           <w:sz w:val="26"/>
           <w:szCs w:val="26"/>
         </w:rPr>
-        <w:t xml:space="preserve"> </w:t>
-      </w:r>
-      <w:proofErr w:type="spellStart"/>
-      <w:r>
-        <w:rPr>
-          <w:sz w:val="26"/>
-          <w:szCs w:val="26"/>
-        </w:rPr>
-        <w:t>min</w:t>
-      </w:r>
-      <w:proofErr w:type="spellEnd"/>
-      <w:r>
-        <w:rPr>
-          <w:sz w:val="26"/>
-          <w:szCs w:val="26"/>
-        </w:rPr>
-        <w:t xml:space="preserve">(10,61,53) = 10 </w:t>
+        <w:t xml:space="preserve"> min(10,61,53) = 10 </w:t>
       </w:r>
       <w:r>
         <w:rPr>
@@ -2583,23 +2277,7 @@
           <w:sz w:val="26"/>
           <w:szCs w:val="26"/>
         </w:rPr>
-        <w:t xml:space="preserve"> </w:t>
-      </w:r>
-      <w:proofErr w:type="spellStart"/>
-      <w:r>
-        <w:rPr>
-          <w:sz w:val="26"/>
-          <w:szCs w:val="26"/>
-        </w:rPr>
-        <w:t>min</w:t>
-      </w:r>
-      <w:proofErr w:type="spellEnd"/>
-      <w:r>
-        <w:rPr>
-          <w:sz w:val="26"/>
-          <w:szCs w:val="26"/>
-        </w:rPr>
-        <w:t>(23,20,61</w:t>
+        <w:t xml:space="preserve"> min(23,20,61</w:t>
       </w:r>
       <w:r>
         <w:rPr>
@@ -2613,23 +2291,7 @@
           <w:sz w:val="26"/>
           <w:szCs w:val="26"/>
         </w:rPr>
-        <w:t xml:space="preserve">) = </w:t>
-      </w:r>
-      <w:proofErr w:type="spellStart"/>
-      <w:r>
-        <w:rPr>
-          <w:sz w:val="26"/>
-          <w:szCs w:val="26"/>
-        </w:rPr>
-        <w:t>min</w:t>
-      </w:r>
-      <w:proofErr w:type="spellEnd"/>
-      <w:r>
-        <w:rPr>
-          <w:sz w:val="26"/>
-          <w:szCs w:val="26"/>
-        </w:rPr>
-        <w:t xml:space="preserve">(23,20,51,43) = 20 </w:t>
+        <w:t xml:space="preserve">) = min(23,20,51,43) = 20 </w:t>
       </w:r>
       <w:r>
         <w:rPr>
@@ -2979,7 +2641,6 @@
         </w:rPr>
         <w:t>x</w:t>
       </w:r>
-      <w:proofErr w:type="gramStart"/>
       <w:r>
         <w:rPr>
           <w:sz w:val="26"/>
@@ -3012,7 +2673,6 @@
         </w:rPr>
         <w:t>i</w:t>
       </w:r>
-      <w:proofErr w:type="gramEnd"/>
       <w:r>
         <w:rPr>
           <w:sz w:val="26"/>
@@ -3749,25 +3409,7 @@
           <w:sz w:val="26"/>
           <w:szCs w:val="26"/>
         </w:rPr>
-        <w:t>проиллюстрировать работу алгоритма Форда-</w:t>
-      </w:r>
-      <w:proofErr w:type="spellStart"/>
-      <w:r>
-        <w:rPr>
-          <w:rFonts w:ascii="Times New Roman" w:hAnsi="Times New Roman" w:cs="Times New Roman"/>
-          <w:sz w:val="26"/>
-          <w:szCs w:val="26"/>
-        </w:rPr>
-        <w:t>Фалкерсона</w:t>
-      </w:r>
-      <w:proofErr w:type="spellEnd"/>
-      <w:r>
-        <w:rPr>
-          <w:rFonts w:ascii="Times New Roman" w:hAnsi="Times New Roman" w:cs="Times New Roman"/>
-          <w:sz w:val="26"/>
-          <w:szCs w:val="26"/>
-        </w:rPr>
-        <w:t xml:space="preserve"> по поиску максимального потока в сети на своем графе.</w:t>
+        <w:t>проиллюстрировать работу алгоритма Форда-Фалкерсона по поиску максимального потока в сети на своем графе.</w:t>
       </w:r>
     </w:p>
     <w:p>
@@ -3950,25 +3592,7 @@
           <w:sz w:val="26"/>
           <w:szCs w:val="26"/>
         </w:rPr>
-        <w:t xml:space="preserve">Пример матрицы для хранения весов ребер графа. Названия строк и столбцов </w:t>
-      </w:r>
-      <w:proofErr w:type="spellStart"/>
-      <w:r>
-        <w:rPr>
-          <w:rFonts w:ascii="Times New Roman" w:hAnsi="Times New Roman" w:cs="Times New Roman"/>
-          <w:sz w:val="26"/>
-          <w:szCs w:val="26"/>
-        </w:rPr>
-        <w:t>проименуйте</w:t>
-      </w:r>
-      <w:proofErr w:type="spellEnd"/>
-      <w:r>
-        <w:rPr>
-          <w:rFonts w:ascii="Times New Roman" w:hAnsi="Times New Roman" w:cs="Times New Roman"/>
-          <w:sz w:val="26"/>
-          <w:szCs w:val="26"/>
-        </w:rPr>
-        <w:t xml:space="preserve"> соответствующими номерами вершин графа</w:t>
+        <w:t>Пример матрицы для хранения весов ребер графа. Названия строк и столбцов проименуйте соответствующими номерами вершин графа</w:t>
       </w:r>
     </w:p>
     <w:p>
@@ -4410,7 +4034,307 @@
                 <w:sz w:val="26"/>
                 <w:szCs w:val="26"/>
               </w:rPr>
+              <w:t>9</w:t>
+            </w:r>
+          </w:p>
+        </w:tc>
+        <w:tc>
+          <w:tcPr>
+            <w:tcW w:w="0" w:type="auto"/>
+          </w:tcPr>
+          <w:p>
+            <w:pPr>
+              <w:jc w:val="center"/>
+              <w:rPr>
+                <w:rFonts w:ascii="Times New Roman" w:hAnsi="Times New Roman" w:cs="Times New Roman"/>
+                <w:sz w:val="26"/>
+                <w:szCs w:val="26"/>
+              </w:rPr>
+            </w:pPr>
+            <w:r>
+              <w:rPr>
+                <w:rFonts w:ascii="Times New Roman" w:hAnsi="Times New Roman" w:cs="Times New Roman"/>
+                <w:sz w:val="26"/>
+                <w:szCs w:val="26"/>
+              </w:rPr>
+              <w:t>1</w:t>
+            </w:r>
+            <w:r>
+              <w:rPr>
+                <w:rFonts w:ascii="Times New Roman" w:hAnsi="Times New Roman" w:cs="Times New Roman"/>
+                <w:sz w:val="26"/>
+                <w:szCs w:val="26"/>
+              </w:rPr>
+              <w:t>1</w:t>
+            </w:r>
+          </w:p>
+        </w:tc>
+      </w:tr>
+      <w:tr>
+        <w:tc>
+          <w:tcPr>
+            <w:tcW w:w="0" w:type="auto"/>
+          </w:tcPr>
+          <w:p>
+            <w:pPr>
+              <w:jc w:val="center"/>
+              <w:rPr>
+                <w:rFonts w:ascii="Times New Roman" w:hAnsi="Times New Roman" w:cs="Times New Roman"/>
+                <w:sz w:val="26"/>
+                <w:szCs w:val="26"/>
+              </w:rPr>
+            </w:pPr>
+            <w:r>
+              <w:rPr>
+                <w:rFonts w:ascii="Times New Roman" w:hAnsi="Times New Roman" w:cs="Times New Roman"/>
+                <w:sz w:val="26"/>
+                <w:szCs w:val="26"/>
+              </w:rPr>
+              <w:t>6</w:t>
+            </w:r>
+          </w:p>
+        </w:tc>
+        <w:tc>
+          <w:tcPr>
+            <w:tcW w:w="0" w:type="auto"/>
+          </w:tcPr>
+          <w:p>
+            <w:pPr>
+              <w:jc w:val="center"/>
+              <w:rPr>
+                <w:rFonts w:ascii="Times New Roman" w:hAnsi="Times New Roman" w:cs="Times New Roman"/>
+                <w:sz w:val="26"/>
+                <w:szCs w:val="26"/>
+              </w:rPr>
+            </w:pPr>
+            <w:r>
+              <w:rPr>
+                <w:rFonts w:ascii="Times New Roman" w:hAnsi="Times New Roman" w:cs="Times New Roman"/>
+                <w:sz w:val="26"/>
+                <w:szCs w:val="26"/>
+              </w:rPr>
               <w:t>8</w:t>
+            </w:r>
+          </w:p>
+        </w:tc>
+        <w:tc>
+          <w:tcPr>
+            <w:tcW w:w="0" w:type="auto"/>
+          </w:tcPr>
+          <w:p>
+            <w:pPr>
+              <w:jc w:val="center"/>
+              <w:rPr>
+                <w:rFonts w:ascii="Times New Roman" w:hAnsi="Times New Roman" w:cs="Times New Roman"/>
+                <w:sz w:val="26"/>
+                <w:szCs w:val="26"/>
+              </w:rPr>
+            </w:pPr>
+            <w:r>
+              <w:rPr>
+                <w:rFonts w:ascii="Times New Roman" w:hAnsi="Times New Roman" w:cs="Times New Roman"/>
+                <w:sz w:val="26"/>
+                <w:szCs w:val="26"/>
+              </w:rPr>
+              <w:t>1</w:t>
+            </w:r>
+            <w:r>
+              <w:rPr>
+                <w:rFonts w:ascii="Times New Roman" w:hAnsi="Times New Roman" w:cs="Times New Roman"/>
+                <w:sz w:val="26"/>
+                <w:szCs w:val="26"/>
+              </w:rPr>
+              <w:t>2</w:t>
+            </w:r>
+          </w:p>
+        </w:tc>
+      </w:tr>
+      <w:tr>
+        <w:tc>
+          <w:tcPr>
+            <w:tcW w:w="0" w:type="auto"/>
+          </w:tcPr>
+          <w:p>
+            <w:pPr>
+              <w:jc w:val="center"/>
+              <w:rPr>
+                <w:rFonts w:ascii="Times New Roman" w:hAnsi="Times New Roman" w:cs="Times New Roman"/>
+                <w:sz w:val="26"/>
+                <w:szCs w:val="26"/>
+              </w:rPr>
+            </w:pPr>
+            <w:r>
+              <w:rPr>
+                <w:rFonts w:ascii="Times New Roman" w:hAnsi="Times New Roman" w:cs="Times New Roman"/>
+                <w:sz w:val="26"/>
+                <w:szCs w:val="26"/>
+              </w:rPr>
+              <w:t>7</w:t>
+            </w:r>
+          </w:p>
+        </w:tc>
+        <w:tc>
+          <w:tcPr>
+            <w:tcW w:w="0" w:type="auto"/>
+          </w:tcPr>
+          <w:p>
+            <w:pPr>
+              <w:jc w:val="center"/>
+              <w:rPr>
+                <w:rFonts w:ascii="Times New Roman" w:hAnsi="Times New Roman" w:cs="Times New Roman"/>
+                <w:sz w:val="26"/>
+                <w:szCs w:val="26"/>
+              </w:rPr>
+            </w:pPr>
+            <w:r>
+              <w:rPr>
+                <w:rFonts w:ascii="Times New Roman" w:hAnsi="Times New Roman" w:cs="Times New Roman"/>
+                <w:sz w:val="26"/>
+                <w:szCs w:val="26"/>
+              </w:rPr>
+              <w:t>7</w:t>
+            </w:r>
+          </w:p>
+        </w:tc>
+        <w:tc>
+          <w:tcPr>
+            <w:tcW w:w="0" w:type="auto"/>
+          </w:tcPr>
+          <w:p>
+            <w:pPr>
+              <w:jc w:val="center"/>
+              <w:rPr>
+                <w:rFonts w:ascii="Times New Roman" w:hAnsi="Times New Roman" w:cs="Times New Roman"/>
+                <w:sz w:val="26"/>
+                <w:szCs w:val="26"/>
+              </w:rPr>
+            </w:pPr>
+            <w:r>
+              <w:rPr>
+                <w:rFonts w:ascii="Times New Roman" w:hAnsi="Times New Roman" w:cs="Times New Roman"/>
+                <w:sz w:val="26"/>
+                <w:szCs w:val="26"/>
+              </w:rPr>
+              <w:t>14</w:t>
+            </w:r>
+          </w:p>
+        </w:tc>
+      </w:tr>
+      <w:tr>
+        <w:tc>
+          <w:tcPr>
+            <w:tcW w:w="0" w:type="auto"/>
+          </w:tcPr>
+          <w:p>
+            <w:pPr>
+              <w:jc w:val="center"/>
+              <w:rPr>
+                <w:rFonts w:ascii="Times New Roman" w:hAnsi="Times New Roman" w:cs="Times New Roman"/>
+                <w:sz w:val="26"/>
+                <w:szCs w:val="26"/>
+              </w:rPr>
+            </w:pPr>
+            <w:r>
+              <w:rPr>
+                <w:rFonts w:ascii="Times New Roman" w:hAnsi="Times New Roman" w:cs="Times New Roman"/>
+                <w:sz w:val="26"/>
+                <w:szCs w:val="26"/>
+              </w:rPr>
+              <w:t>8</w:t>
+            </w:r>
+          </w:p>
+        </w:tc>
+        <w:tc>
+          <w:tcPr>
+            <w:tcW w:w="0" w:type="auto"/>
+          </w:tcPr>
+          <w:p>
+            <w:pPr>
+              <w:jc w:val="center"/>
+              <w:rPr>
+                <w:rFonts w:ascii="Times New Roman" w:hAnsi="Times New Roman" w:cs="Times New Roman"/>
+                <w:sz w:val="26"/>
+                <w:szCs w:val="26"/>
+              </w:rPr>
+            </w:pPr>
+            <w:r>
+              <w:rPr>
+                <w:rFonts w:ascii="Times New Roman" w:hAnsi="Times New Roman" w:cs="Times New Roman"/>
+                <w:sz w:val="26"/>
+                <w:szCs w:val="26"/>
+              </w:rPr>
+              <w:t>8</w:t>
+            </w:r>
+          </w:p>
+        </w:tc>
+        <w:tc>
+          <w:tcPr>
+            <w:tcW w:w="0" w:type="auto"/>
+          </w:tcPr>
+          <w:p>
+            <w:pPr>
+              <w:jc w:val="center"/>
+              <w:rPr>
+                <w:rFonts w:ascii="Times New Roman" w:hAnsi="Times New Roman" w:cs="Times New Roman"/>
+                <w:sz w:val="26"/>
+                <w:szCs w:val="26"/>
+              </w:rPr>
+            </w:pPr>
+            <w:r>
+              <w:rPr>
+                <w:rFonts w:ascii="Times New Roman" w:hAnsi="Times New Roman" w:cs="Times New Roman"/>
+                <w:sz w:val="26"/>
+                <w:szCs w:val="26"/>
+              </w:rPr>
+              <w:t>13</w:t>
+            </w:r>
+          </w:p>
+        </w:tc>
+      </w:tr>
+      <w:tr>
+        <w:tc>
+          <w:tcPr>
+            <w:tcW w:w="0" w:type="auto"/>
+          </w:tcPr>
+          <w:p>
+            <w:pPr>
+              <w:jc w:val="center"/>
+              <w:rPr>
+                <w:rFonts w:ascii="Times New Roman" w:hAnsi="Times New Roman" w:cs="Times New Roman"/>
+                <w:sz w:val="26"/>
+                <w:szCs w:val="26"/>
+              </w:rPr>
+            </w:pPr>
+            <w:r>
+              <w:rPr>
+                <w:rFonts w:ascii="Times New Roman" w:hAnsi="Times New Roman" w:cs="Times New Roman"/>
+                <w:sz w:val="26"/>
+                <w:szCs w:val="26"/>
+              </w:rPr>
+              <w:t>9</w:t>
+            </w:r>
+          </w:p>
+        </w:tc>
+        <w:tc>
+          <w:tcPr>
+            <w:tcW w:w="0" w:type="auto"/>
+          </w:tcPr>
+          <w:p>
+            <w:pPr>
+              <w:jc w:val="center"/>
+              <w:rPr>
+                <w:rFonts w:ascii="Times New Roman" w:hAnsi="Times New Roman" w:cs="Times New Roman"/>
+                <w:sz w:val="26"/>
+                <w:szCs w:val="26"/>
+              </w:rPr>
+            </w:pPr>
+            <w:r>
+              <w:rPr>
+                <w:rFonts w:ascii="Times New Roman" w:hAnsi="Times New Roman" w:cs="Times New Roman"/>
+                <w:sz w:val="26"/>
+                <w:szCs w:val="26"/>
+              </w:rPr>
+              <w:t>9</w:t>
             </w:r>
           </w:p>
         </w:tc>
@@ -4458,7 +4382,7 @@
                 <w:sz w:val="26"/>
                 <w:szCs w:val="26"/>
               </w:rPr>
-              <w:t>6</w:t>
+              <w:t>10</w:t>
             </w:r>
           </w:p>
         </w:tc>
@@ -4481,7 +4405,7 @@
                 <w:sz w:val="26"/>
                 <w:szCs w:val="26"/>
               </w:rPr>
-              <w:t>9</w:t>
+              <w:t>7</w:t>
             </w:r>
           </w:p>
         </w:tc>
@@ -4504,7 +4428,7 @@
                 <w:sz w:val="26"/>
                 <w:szCs w:val="26"/>
               </w:rPr>
-              <w:t>11</w:t>
+              <w:t>15</w:t>
             </w:r>
           </w:p>
         </w:tc>
@@ -4529,7 +4453,7 @@
                 <w:sz w:val="26"/>
                 <w:szCs w:val="26"/>
               </w:rPr>
-              <w:t>7</w:t>
+              <w:t>11</w:t>
             </w:r>
           </w:p>
         </w:tc>
@@ -4552,7 +4476,7 @@
                 <w:sz w:val="26"/>
                 <w:szCs w:val="26"/>
               </w:rPr>
-              <w:t>7</w:t>
+              <w:t>8</w:t>
             </w:r>
           </w:p>
         </w:tc>
@@ -4600,7 +4524,7 @@
                 <w:sz w:val="26"/>
                 <w:szCs w:val="26"/>
               </w:rPr>
-              <w:t>8</w:t>
+              <w:t>12</w:t>
             </w:r>
           </w:p>
         </w:tc>
@@ -4623,7 +4547,7 @@
                 <w:sz w:val="26"/>
                 <w:szCs w:val="26"/>
               </w:rPr>
-              <w:t>8</w:t>
+              <w:t>9</w:t>
             </w:r>
           </w:p>
         </w:tc>
@@ -4671,7 +4595,7 @@
                 <w:sz w:val="26"/>
                 <w:szCs w:val="26"/>
               </w:rPr>
-              <w:t>9</w:t>
+              <w:t>13</w:t>
             </w:r>
           </w:p>
         </w:tc>
@@ -4694,7 +4618,7 @@
                 <w:sz w:val="26"/>
                 <w:szCs w:val="26"/>
               </w:rPr>
-              <w:t>9</w:t>
+              <w:t>7</w:t>
             </w:r>
           </w:p>
         </w:tc>
@@ -4717,7 +4641,7 @@
                 <w:sz w:val="26"/>
                 <w:szCs w:val="26"/>
               </w:rPr>
-              <w:t>12</w:t>
+              <w:t>14</w:t>
             </w:r>
           </w:p>
         </w:tc>
@@ -4742,7 +4666,7 @@
                 <w:sz w:val="26"/>
                 <w:szCs w:val="26"/>
               </w:rPr>
-              <w:t>10</w:t>
+              <w:t>14</w:t>
             </w:r>
           </w:p>
         </w:tc>
@@ -4765,7 +4689,7 @@
                 <w:sz w:val="26"/>
                 <w:szCs w:val="26"/>
               </w:rPr>
-              <w:t>7</w:t>
+              <w:t>8</w:t>
             </w:r>
           </w:p>
         </w:tc>
@@ -4813,78 +4737,7 @@
                 <w:sz w:val="26"/>
                 <w:szCs w:val="26"/>
               </w:rPr>
-              <w:t>11</w:t>
-            </w:r>
-          </w:p>
-        </w:tc>
-        <w:tc>
-          <w:tcPr>
-            <w:tcW w:w="0" w:type="auto"/>
-          </w:tcPr>
-          <w:p>
-            <w:pPr>
-              <w:jc w:val="center"/>
-              <w:rPr>
-                <w:rFonts w:ascii="Times New Roman" w:hAnsi="Times New Roman" w:cs="Times New Roman"/>
-                <w:sz w:val="26"/>
-                <w:szCs w:val="26"/>
-              </w:rPr>
-            </w:pPr>
-            <w:r>
-              <w:rPr>
-                <w:rFonts w:ascii="Times New Roman" w:hAnsi="Times New Roman" w:cs="Times New Roman"/>
-                <w:sz w:val="26"/>
-                <w:szCs w:val="26"/>
-              </w:rPr>
-              <w:t>8</w:t>
-            </w:r>
-          </w:p>
-        </w:tc>
-        <w:tc>
-          <w:tcPr>
-            <w:tcW w:w="0" w:type="auto"/>
-          </w:tcPr>
-          <w:p>
-            <w:pPr>
-              <w:jc w:val="center"/>
-              <w:rPr>
-                <w:rFonts w:ascii="Times New Roman" w:hAnsi="Times New Roman" w:cs="Times New Roman"/>
-                <w:sz w:val="26"/>
-                <w:szCs w:val="26"/>
-              </w:rPr>
-            </w:pPr>
-            <w:r>
-              <w:rPr>
-                <w:rFonts w:ascii="Times New Roman" w:hAnsi="Times New Roman" w:cs="Times New Roman"/>
-                <w:sz w:val="26"/>
-                <w:szCs w:val="26"/>
-              </w:rPr>
-              <w:t>14</w:t>
-            </w:r>
-          </w:p>
-        </w:tc>
-      </w:tr>
-      <w:tr>
-        <w:tc>
-          <w:tcPr>
-            <w:tcW w:w="0" w:type="auto"/>
-          </w:tcPr>
-          <w:p>
-            <w:pPr>
-              <w:jc w:val="center"/>
-              <w:rPr>
-                <w:rFonts w:ascii="Times New Roman" w:hAnsi="Times New Roman" w:cs="Times New Roman"/>
-                <w:sz w:val="26"/>
-                <w:szCs w:val="26"/>
-              </w:rPr>
-            </w:pPr>
-            <w:r>
-              <w:rPr>
-                <w:rFonts w:ascii="Times New Roman" w:hAnsi="Times New Roman" w:cs="Times New Roman"/>
-                <w:sz w:val="26"/>
-                <w:szCs w:val="26"/>
-              </w:rPr>
-              <w:t>12</w:t>
+              <w:t>15</w:t>
             </w:r>
           </w:p>
         </w:tc>
@@ -4930,219 +4783,6 @@
                 <w:sz w:val="26"/>
                 <w:szCs w:val="26"/>
               </w:rPr>
-              <w:t>13</w:t>
-            </w:r>
-          </w:p>
-        </w:tc>
-      </w:tr>
-      <w:tr>
-        <w:tc>
-          <w:tcPr>
-            <w:tcW w:w="0" w:type="auto"/>
-          </w:tcPr>
-          <w:p>
-            <w:pPr>
-              <w:jc w:val="center"/>
-              <w:rPr>
-                <w:rFonts w:ascii="Times New Roman" w:hAnsi="Times New Roman" w:cs="Times New Roman"/>
-                <w:sz w:val="26"/>
-                <w:szCs w:val="26"/>
-              </w:rPr>
-            </w:pPr>
-            <w:r>
-              <w:rPr>
-                <w:rFonts w:ascii="Times New Roman" w:hAnsi="Times New Roman" w:cs="Times New Roman"/>
-                <w:sz w:val="26"/>
-                <w:szCs w:val="26"/>
-              </w:rPr>
-              <w:t>13</w:t>
-            </w:r>
-          </w:p>
-        </w:tc>
-        <w:tc>
-          <w:tcPr>
-            <w:tcW w:w="0" w:type="auto"/>
-          </w:tcPr>
-          <w:p>
-            <w:pPr>
-              <w:jc w:val="center"/>
-              <w:rPr>
-                <w:rFonts w:ascii="Times New Roman" w:hAnsi="Times New Roman" w:cs="Times New Roman"/>
-                <w:sz w:val="26"/>
-                <w:szCs w:val="26"/>
-              </w:rPr>
-            </w:pPr>
-            <w:r>
-              <w:rPr>
-                <w:rFonts w:ascii="Times New Roman" w:hAnsi="Times New Roman" w:cs="Times New Roman"/>
-                <w:sz w:val="26"/>
-                <w:szCs w:val="26"/>
-              </w:rPr>
-              <w:t>7</w:t>
-            </w:r>
-          </w:p>
-        </w:tc>
-        <w:tc>
-          <w:tcPr>
-            <w:tcW w:w="0" w:type="auto"/>
-          </w:tcPr>
-          <w:p>
-            <w:pPr>
-              <w:jc w:val="center"/>
-              <w:rPr>
-                <w:rFonts w:ascii="Times New Roman" w:hAnsi="Times New Roman" w:cs="Times New Roman"/>
-                <w:sz w:val="26"/>
-                <w:szCs w:val="26"/>
-              </w:rPr>
-            </w:pPr>
-            <w:r>
-              <w:rPr>
-                <w:rFonts w:ascii="Times New Roman" w:hAnsi="Times New Roman" w:cs="Times New Roman"/>
-                <w:sz w:val="26"/>
-                <w:szCs w:val="26"/>
-              </w:rPr>
-              <w:t>14</w:t>
-            </w:r>
-          </w:p>
-        </w:tc>
-      </w:tr>
-      <w:tr>
-        <w:tc>
-          <w:tcPr>
-            <w:tcW w:w="0" w:type="auto"/>
-          </w:tcPr>
-          <w:p>
-            <w:pPr>
-              <w:jc w:val="center"/>
-              <w:rPr>
-                <w:rFonts w:ascii="Times New Roman" w:hAnsi="Times New Roman" w:cs="Times New Roman"/>
-                <w:sz w:val="26"/>
-                <w:szCs w:val="26"/>
-              </w:rPr>
-            </w:pPr>
-            <w:r>
-              <w:rPr>
-                <w:rFonts w:ascii="Times New Roman" w:hAnsi="Times New Roman" w:cs="Times New Roman"/>
-                <w:sz w:val="26"/>
-                <w:szCs w:val="26"/>
-              </w:rPr>
-              <w:t>14</w:t>
-            </w:r>
-          </w:p>
-        </w:tc>
-        <w:tc>
-          <w:tcPr>
-            <w:tcW w:w="0" w:type="auto"/>
-          </w:tcPr>
-          <w:p>
-            <w:pPr>
-              <w:jc w:val="center"/>
-              <w:rPr>
-                <w:rFonts w:ascii="Times New Roman" w:hAnsi="Times New Roman" w:cs="Times New Roman"/>
-                <w:sz w:val="26"/>
-                <w:szCs w:val="26"/>
-              </w:rPr>
-            </w:pPr>
-            <w:r>
-              <w:rPr>
-                <w:rFonts w:ascii="Times New Roman" w:hAnsi="Times New Roman" w:cs="Times New Roman"/>
-                <w:sz w:val="26"/>
-                <w:szCs w:val="26"/>
-              </w:rPr>
-              <w:t>8</w:t>
-            </w:r>
-          </w:p>
-        </w:tc>
-        <w:tc>
-          <w:tcPr>
-            <w:tcW w:w="0" w:type="auto"/>
-          </w:tcPr>
-          <w:p>
-            <w:pPr>
-              <w:jc w:val="center"/>
-              <w:rPr>
-                <w:rFonts w:ascii="Times New Roman" w:hAnsi="Times New Roman" w:cs="Times New Roman"/>
-                <w:sz w:val="26"/>
-                <w:szCs w:val="26"/>
-              </w:rPr>
-            </w:pPr>
-            <w:r>
-              <w:rPr>
-                <w:rFonts w:ascii="Times New Roman" w:hAnsi="Times New Roman" w:cs="Times New Roman"/>
-                <w:sz w:val="26"/>
-                <w:szCs w:val="26"/>
-              </w:rPr>
-              <w:t>15</w:t>
-            </w:r>
-          </w:p>
-        </w:tc>
-      </w:tr>
-      <w:tr>
-        <w:tc>
-          <w:tcPr>
-            <w:tcW w:w="0" w:type="auto"/>
-          </w:tcPr>
-          <w:p>
-            <w:pPr>
-              <w:jc w:val="center"/>
-              <w:rPr>
-                <w:rFonts w:ascii="Times New Roman" w:hAnsi="Times New Roman" w:cs="Times New Roman"/>
-                <w:sz w:val="26"/>
-                <w:szCs w:val="26"/>
-              </w:rPr>
-            </w:pPr>
-            <w:r>
-              <w:rPr>
-                <w:rFonts w:ascii="Times New Roman" w:hAnsi="Times New Roman" w:cs="Times New Roman"/>
-                <w:sz w:val="26"/>
-                <w:szCs w:val="26"/>
-              </w:rPr>
-              <w:t>15</w:t>
-            </w:r>
-          </w:p>
-        </w:tc>
-        <w:tc>
-          <w:tcPr>
-            <w:tcW w:w="0" w:type="auto"/>
-          </w:tcPr>
-          <w:p>
-            <w:pPr>
-              <w:jc w:val="center"/>
-              <w:rPr>
-                <w:rFonts w:ascii="Times New Roman" w:hAnsi="Times New Roman" w:cs="Times New Roman"/>
-                <w:sz w:val="26"/>
-                <w:szCs w:val="26"/>
-              </w:rPr>
-            </w:pPr>
-            <w:r>
-              <w:rPr>
-                <w:rFonts w:ascii="Times New Roman" w:hAnsi="Times New Roman" w:cs="Times New Roman"/>
-                <w:sz w:val="26"/>
-                <w:szCs w:val="26"/>
-              </w:rPr>
-              <w:t>9</w:t>
-            </w:r>
-          </w:p>
-        </w:tc>
-        <w:tc>
-          <w:tcPr>
-            <w:tcW w:w="0" w:type="auto"/>
-          </w:tcPr>
-          <w:p>
-            <w:pPr>
-              <w:jc w:val="center"/>
-              <w:rPr>
-                <w:rFonts w:ascii="Times New Roman" w:hAnsi="Times New Roman" w:cs="Times New Roman"/>
-                <w:sz w:val="26"/>
-                <w:szCs w:val="26"/>
-              </w:rPr>
-            </w:pPr>
-            <w:r>
-              <w:rPr>
-                <w:rFonts w:ascii="Times New Roman" w:hAnsi="Times New Roman" w:cs="Times New Roman"/>
-                <w:sz w:val="26"/>
-                <w:szCs w:val="26"/>
-              </w:rPr>
               <w:t>14</w:t>
             </w:r>
           </w:p>
@@ -5165,8 +4805,6 @@
           <w:szCs w:val="26"/>
         </w:rPr>
       </w:pPr>
-      <w:bookmarkStart w:id="0" w:name="_GoBack"/>
-      <w:bookmarkEnd w:id="0"/>
       <w:r>
         <w:rPr>
           <w:rFonts w:ascii="Times New Roman" w:hAnsi="Times New Roman" w:cs="Times New Roman"/>
@@ -5247,25 +4885,7 @@
           <w:sz w:val="26"/>
           <w:szCs w:val="26"/>
         </w:rPr>
-        <w:t>Какая дуга, согласно алгоритму Форда-</w:t>
-      </w:r>
-      <w:proofErr w:type="spellStart"/>
-      <w:r>
-        <w:rPr>
-          <w:rFonts w:ascii="Times New Roman" w:eastAsia="Times New Roman" w:hAnsi="Times New Roman" w:cs="Times New Roman"/>
-          <w:sz w:val="26"/>
-          <w:szCs w:val="26"/>
-        </w:rPr>
-        <w:t>Фалкерсона</w:t>
-      </w:r>
-      <w:proofErr w:type="spellEnd"/>
-      <w:r>
-        <w:rPr>
-          <w:rFonts w:ascii="Times New Roman" w:eastAsia="Times New Roman" w:hAnsi="Times New Roman" w:cs="Times New Roman"/>
-          <w:sz w:val="26"/>
-          <w:szCs w:val="26"/>
-        </w:rPr>
-        <w:t>, считается «допустимой»?</w:t>
+        <w:t>Какая дуга, согласно алгоритму Форда-Фалкерсона, считается «допустимой»?</w:t>
       </w:r>
     </w:p>
     <w:p>
@@ -5395,7 +5015,6 @@
         </w:rPr>
         <w:t>Опишите алгоритм Форда-</w:t>
       </w:r>
-      <w:proofErr w:type="spellStart"/>
       <w:r>
         <w:rPr>
           <w:rFonts w:ascii="Times New Roman" w:eastAsia="Times New Roman" w:hAnsi="Times New Roman" w:cs="Times New Roman"/>
@@ -5404,7 +5023,6 @@
         </w:rPr>
         <w:t>Фалкерсона</w:t>
       </w:r>
-      <w:proofErr w:type="spellEnd"/>
       <w:r>
         <w:rPr>
           <w:rFonts w:ascii="Times New Roman" w:eastAsia="Times New Roman" w:hAnsi="Times New Roman" w:cs="Times New Roman"/>
@@ -5457,7 +5075,6 @@
           <w:szCs w:val="26"/>
         </w:rPr>
       </w:pPr>
-      <w:proofErr w:type="spellStart"/>
       <w:r>
         <w:rPr>
           <w:rFonts w:ascii="Times New Roman" w:hAnsi="Times New Roman" w:cs="Times New Roman"/>
@@ -5465,17 +5082,7 @@
           <w:sz w:val="26"/>
           <w:szCs w:val="26"/>
         </w:rPr>
-        <w:t>Дейтел</w:t>
-      </w:r>
-      <w:proofErr w:type="spellEnd"/>
-      <w:r>
-        <w:rPr>
-          <w:rFonts w:ascii="Times New Roman" w:hAnsi="Times New Roman" w:cs="Times New Roman"/>
-          <w:b/>
-          <w:sz w:val="26"/>
-          <w:szCs w:val="26"/>
-        </w:rPr>
-        <w:t xml:space="preserve">, </w:t>
+        <w:t xml:space="preserve">Дейтел, </w:t>
       </w:r>
       <w:r>
         <w:rPr>
@@ -5492,103 +5099,15 @@
           <w:szCs w:val="26"/>
           <w:shd w:val="clear" w:color="auto" w:fill="FFFFFF"/>
         </w:rPr>
-        <w:t>Х.М. </w:t>
-      </w:r>
-      <w:proofErr w:type="spellStart"/>
-      <w:r>
-        <w:rPr>
-          <w:rFonts w:ascii="Times New Roman" w:hAnsi="Times New Roman" w:cs="Times New Roman"/>
-          <w:sz w:val="26"/>
-          <w:szCs w:val="26"/>
-          <w:shd w:val="clear" w:color="auto" w:fill="FFFFFF"/>
-        </w:rPr>
-        <w:t>Дейтел</w:t>
-      </w:r>
-      <w:proofErr w:type="spellEnd"/>
-      <w:r>
-        <w:rPr>
-          <w:rFonts w:ascii="Times New Roman" w:hAnsi="Times New Roman" w:cs="Times New Roman"/>
-          <w:sz w:val="26"/>
-          <w:szCs w:val="26"/>
-          <w:shd w:val="clear" w:color="auto" w:fill="FFFFFF"/>
-        </w:rPr>
-        <w:t xml:space="preserve">, </w:t>
-      </w:r>
-      <w:proofErr w:type="spellStart"/>
-      <w:r>
-        <w:rPr>
-          <w:rFonts w:ascii="Times New Roman" w:hAnsi="Times New Roman" w:cs="Times New Roman"/>
-          <w:sz w:val="26"/>
-          <w:szCs w:val="26"/>
-          <w:shd w:val="clear" w:color="auto" w:fill="FFFFFF"/>
-        </w:rPr>
-        <w:t>П.Дж</w:t>
-      </w:r>
-      <w:proofErr w:type="spellEnd"/>
-      <w:r>
-        <w:rPr>
-          <w:rFonts w:ascii="Times New Roman" w:hAnsi="Times New Roman" w:cs="Times New Roman"/>
-          <w:sz w:val="26"/>
-          <w:szCs w:val="26"/>
-          <w:shd w:val="clear" w:color="auto" w:fill="FFFFFF"/>
-        </w:rPr>
-        <w:t>. </w:t>
-      </w:r>
-      <w:proofErr w:type="spellStart"/>
-      <w:proofErr w:type="gramStart"/>
-      <w:r>
-        <w:rPr>
-          <w:rFonts w:ascii="Times New Roman" w:hAnsi="Times New Roman" w:cs="Times New Roman"/>
-          <w:sz w:val="26"/>
-          <w:szCs w:val="26"/>
-          <w:shd w:val="clear" w:color="auto" w:fill="FFFFFF"/>
-        </w:rPr>
-        <w:t>Дейтел</w:t>
-      </w:r>
-      <w:proofErr w:type="spellEnd"/>
-      <w:r>
-        <w:rPr>
-          <w:rFonts w:ascii="Times New Roman" w:hAnsi="Times New Roman" w:cs="Times New Roman"/>
-          <w:sz w:val="26"/>
-          <w:szCs w:val="26"/>
-          <w:shd w:val="clear" w:color="auto" w:fill="FFFFFF"/>
-        </w:rPr>
-        <w:t xml:space="preserve"> </w:t>
-      </w:r>
-      <w:r>
-        <w:rPr>
-          <w:rFonts w:ascii="Times New Roman" w:hAnsi="Times New Roman" w:cs="Times New Roman"/>
-          <w:sz w:val="26"/>
-          <w:szCs w:val="26"/>
-        </w:rPr>
-        <w:t>.</w:t>
-      </w:r>
-      <w:proofErr w:type="gramEnd"/>
-      <w:r>
-        <w:rPr>
-          <w:rFonts w:ascii="Times New Roman" w:hAnsi="Times New Roman" w:cs="Times New Roman"/>
-          <w:sz w:val="26"/>
-          <w:szCs w:val="26"/>
-        </w:rPr>
-        <w:t xml:space="preserve"> – </w:t>
-      </w:r>
-      <w:proofErr w:type="gramStart"/>
-      <w:r>
-        <w:rPr>
-          <w:rFonts w:ascii="Times New Roman" w:hAnsi="Times New Roman" w:cs="Times New Roman"/>
-          <w:sz w:val="26"/>
-          <w:szCs w:val="26"/>
-        </w:rPr>
-        <w:t>М. :</w:t>
-      </w:r>
-      <w:proofErr w:type="gramEnd"/>
-      <w:r>
-        <w:rPr>
-          <w:rFonts w:ascii="Times New Roman" w:hAnsi="Times New Roman" w:cs="Times New Roman"/>
-          <w:sz w:val="26"/>
-          <w:szCs w:val="26"/>
-        </w:rPr>
-        <w:t xml:space="preserve"> Бином-Пресс , 2018 . – 1456 с.</w:t>
+        <w:t xml:space="preserve">Х.М. Дейтел, П.Дж. Дейтел </w:t>
+      </w:r>
+      <w:r>
+        <w:rPr>
+          <w:rFonts w:ascii="Times New Roman" w:hAnsi="Times New Roman" w:cs="Times New Roman"/>
+          <w:sz w:val="26"/>
+          <w:szCs w:val="26"/>
+        </w:rPr>
+        <w:t>. – М. : Бином-Пресс , 2018 . – 1456 с.</w:t>
       </w:r>
     </w:p>
     <w:p>
@@ -5616,43 +5135,7 @@
           <w:sz w:val="26"/>
           <w:szCs w:val="26"/>
         </w:rPr>
-        <w:t xml:space="preserve">, Т.А. С++. Объектно-ориентированное </w:t>
-      </w:r>
-      <w:proofErr w:type="gramStart"/>
-      <w:r>
-        <w:rPr>
-          <w:rFonts w:ascii="Times New Roman" w:hAnsi="Times New Roman" w:cs="Times New Roman"/>
-          <w:sz w:val="26"/>
-          <w:szCs w:val="26"/>
-        </w:rPr>
-        <w:t>программирование :</w:t>
-      </w:r>
-      <w:proofErr w:type="gramEnd"/>
-      <w:r>
-        <w:rPr>
-          <w:rFonts w:ascii="Times New Roman" w:hAnsi="Times New Roman" w:cs="Times New Roman"/>
-          <w:sz w:val="26"/>
-          <w:szCs w:val="26"/>
-        </w:rPr>
-        <w:t xml:space="preserve"> практикум / Т.А. Павловская, Ю.А. Щупак . – СПб</w:t>
-      </w:r>
-      <w:proofErr w:type="gramStart"/>
-      <w:r>
-        <w:rPr>
-          <w:rFonts w:ascii="Times New Roman" w:hAnsi="Times New Roman" w:cs="Times New Roman"/>
-          <w:sz w:val="26"/>
-          <w:szCs w:val="26"/>
-        </w:rPr>
-        <w:t>. :</w:t>
-      </w:r>
-      <w:proofErr w:type="gramEnd"/>
-      <w:r>
-        <w:rPr>
-          <w:rFonts w:ascii="Times New Roman" w:hAnsi="Times New Roman" w:cs="Times New Roman"/>
-          <w:sz w:val="26"/>
-          <w:szCs w:val="26"/>
-        </w:rPr>
-        <w:t xml:space="preserve"> Питер , 2019 . – 265 с.</w:t>
+        <w:t>, Т.А. С++. Объектно-ориентированное программирование : практикум / Т.А. Павловская, Ю.А. Щупак . – СПб. : Питер , 2019 . – 265 с.</w:t>
       </w:r>
     </w:p>
     <w:p>
@@ -5680,43 +5163,7 @@
           <w:sz w:val="26"/>
           <w:szCs w:val="26"/>
         </w:rPr>
-        <w:t xml:space="preserve">, Б. Язык программирования С++ / Б. </w:t>
-      </w:r>
-      <w:proofErr w:type="gramStart"/>
-      <w:r>
-        <w:rPr>
-          <w:rFonts w:ascii="Times New Roman" w:hAnsi="Times New Roman" w:cs="Times New Roman"/>
-          <w:sz w:val="26"/>
-          <w:szCs w:val="26"/>
-        </w:rPr>
-        <w:t>Страуструп .</w:t>
-      </w:r>
-      <w:proofErr w:type="gramEnd"/>
-      <w:r>
-        <w:rPr>
-          <w:rFonts w:ascii="Times New Roman" w:hAnsi="Times New Roman" w:cs="Times New Roman"/>
-          <w:sz w:val="26"/>
-          <w:szCs w:val="26"/>
-        </w:rPr>
-        <w:t xml:space="preserve"> – СПб</w:t>
-      </w:r>
-      <w:proofErr w:type="gramStart"/>
-      <w:r>
-        <w:rPr>
-          <w:rFonts w:ascii="Times New Roman" w:hAnsi="Times New Roman" w:cs="Times New Roman"/>
-          <w:sz w:val="26"/>
-          <w:szCs w:val="26"/>
-        </w:rPr>
-        <w:t>. :</w:t>
-      </w:r>
-      <w:proofErr w:type="gramEnd"/>
-      <w:r>
-        <w:rPr>
-          <w:rFonts w:ascii="Times New Roman" w:hAnsi="Times New Roman" w:cs="Times New Roman"/>
-          <w:sz w:val="26"/>
-          <w:szCs w:val="26"/>
-        </w:rPr>
-        <w:t xml:space="preserve"> Бином-Пресс , 2019 . – 1054 с.</w:t>
+        <w:t>, Б. Язык программирования С++ / Б. Страуструп . – СПб. : Бином-Пресс , 2019 . – 1054 с.</w:t>
       </w:r>
     </w:p>
     <w:p>
@@ -5890,25 +5337,7 @@
                 <w:sz w:val="26"/>
                 <w:szCs w:val="26"/>
               </w:rPr>
-              <w:t>Протокол №____от «__</w:t>
-            </w:r>
-            <w:proofErr w:type="gramStart"/>
-            <w:r>
-              <w:rPr>
-                <w:rFonts w:ascii="Times New Roman" w:hAnsi="Times New Roman" w:cs="Times New Roman"/>
-                <w:sz w:val="26"/>
-                <w:szCs w:val="26"/>
-              </w:rPr>
-              <w:t>_»_</w:t>
-            </w:r>
-            <w:proofErr w:type="gramEnd"/>
-            <w:r>
-              <w:rPr>
-                <w:rFonts w:ascii="Times New Roman" w:hAnsi="Times New Roman" w:cs="Times New Roman"/>
-                <w:sz w:val="26"/>
-                <w:szCs w:val="26"/>
-              </w:rPr>
-              <w:t>_________2021 г.</w:t>
+              <w:t>Протокол №____от «___»__________2021 г.</w:t>
             </w:r>
           </w:p>
           <w:p>
@@ -5955,7 +5384,7 @@
 </file>
 
 <file path=word/endnotes.xml><?xml version="1.0" encoding="utf-8"?>
-<w:endnotes xmlns:wpc="http://schemas.microsoft.com/office/word/2010/wordprocessingCanvas" xmlns:mc="http://schemas.openxmlformats.org/markup-compatibility/2006" xmlns:o="urn:schemas-microsoft-com:office:office" xmlns:r="http://schemas.openxmlformats.org/officeDocument/2006/relationships" xmlns:m="http://schemas.openxmlformats.org/officeDocument/2006/math" xmlns:v="urn:schemas-microsoft-com:vml" xmlns:wp14="http://schemas.microsoft.com/office/word/2010/wordprocessingDrawing" xmlns:wp="http://schemas.openxmlformats.org/drawingml/2006/wordprocessingDrawing" xmlns:w10="urn:schemas-microsoft-com:office:word" xmlns:w="http://schemas.openxmlformats.org/wordprocessingml/2006/main" xmlns:w14="http://schemas.microsoft.com/office/word/2010/wordml" xmlns:w15="http://schemas.microsoft.com/office/word/2012/wordml" xmlns:wpg="http://schemas.microsoft.com/office/word/2010/wordprocessingGroup" xmlns:wpi="http://schemas.microsoft.com/office/word/2010/wordprocessingInk" xmlns:wne="http://schemas.microsoft.com/office/word/2006/wordml" xmlns:wps="http://schemas.microsoft.com/office/word/2010/wordprocessingShape" mc:Ignorable="w14 w15 wp14">
+<w:endnotes xmlns:wpc="http://schemas.microsoft.com/office/word/2010/wordprocessingCanvas" xmlns:cx="http://schemas.microsoft.com/office/drawing/2014/chartex" xmlns:cx1="http://schemas.microsoft.com/office/drawing/2015/9/8/chartex" xmlns:cx2="http://schemas.microsoft.com/office/drawing/2015/10/21/chartex" xmlns:cx3="http://schemas.microsoft.com/office/drawing/2016/5/9/chartex" xmlns:cx4="http://schemas.microsoft.com/office/drawing/2016/5/10/chartex" xmlns:cx5="http://schemas.microsoft.com/office/drawing/2016/5/11/chartex" xmlns:cx6="http://schemas.microsoft.com/office/drawing/2016/5/12/chartex" xmlns:cx7="http://schemas.microsoft.com/office/drawing/2016/5/13/chartex" xmlns:cx8="http://schemas.microsoft.com/office/drawing/2016/5/14/chartex" xmlns:mc="http://schemas.openxmlformats.org/markup-compatibility/2006" xmlns:aink="http://schemas.microsoft.com/office/drawing/2016/ink" xmlns:am3d="http://schemas.microsoft.com/office/drawing/2017/model3d" xmlns:o="urn:schemas-microsoft-com:office:office" xmlns:r="http://schemas.openxmlformats.org/officeDocument/2006/relationships" xmlns:m="http://schemas.openxmlformats.org/officeDocument/2006/math" xmlns:v="urn:schemas-microsoft-com:vml" xmlns:wp14="http://schemas.microsoft.com/office/word/2010/wordprocessingDrawing" xmlns:wp="http://schemas.openxmlformats.org/drawingml/2006/wordprocessingDrawing" xmlns:w10="urn:schemas-microsoft-com:office:word" xmlns:w="http://schemas.openxmlformats.org/wordprocessingml/2006/main" xmlns:w14="http://schemas.microsoft.com/office/word/2010/wordml" xmlns:w15="http://schemas.microsoft.com/office/word/2012/wordml" xmlns:w16cex="http://schemas.microsoft.com/office/word/2018/wordml/cex" xmlns:w16cid="http://schemas.microsoft.com/office/word/2016/wordml/cid" xmlns:w16="http://schemas.microsoft.com/office/word/2018/wordml" xmlns:w16sdtdh="http://schemas.microsoft.com/office/word/2020/wordml/sdtdatahash" xmlns:w16se="http://schemas.microsoft.com/office/word/2015/wordml/symex" xmlns:wpg="http://schemas.microsoft.com/office/word/2010/wordprocessingGroup" xmlns:wpi="http://schemas.microsoft.com/office/word/2010/wordprocessingInk" xmlns:wne="http://schemas.microsoft.com/office/word/2006/wordml" xmlns:wps="http://schemas.microsoft.com/office/word/2010/wordprocessingShape" mc:Ignorable="w14 w15 w16se w16cid w16 w16cex w16sdtdh wp14">
   <w:endnote w:type="separator" w:id="-1">
     <w:p>
       <w:r>
@@ -5974,7 +5403,7 @@
 </file>
 
 <file path=word/footnotes.xml><?xml version="1.0" encoding="utf-8"?>
-<w:footnotes xmlns:wpc="http://schemas.microsoft.com/office/word/2010/wordprocessingCanvas" xmlns:mc="http://schemas.openxmlformats.org/markup-compatibility/2006" xmlns:o="urn:schemas-microsoft-com:office:office" xmlns:r="http://schemas.openxmlformats.org/officeDocument/2006/relationships" xmlns:m="http://schemas.openxmlformats.org/officeDocument/2006/math" xmlns:v="urn:schemas-microsoft-com:vml" xmlns:wp14="http://schemas.microsoft.com/office/word/2010/wordprocessingDrawing" xmlns:wp="http://schemas.openxmlformats.org/drawingml/2006/wordprocessingDrawing" xmlns:w10="urn:schemas-microsoft-com:office:word" xmlns:w="http://schemas.openxmlformats.org/wordprocessingml/2006/main" xmlns:w14="http://schemas.microsoft.com/office/word/2010/wordml" xmlns:w15="http://schemas.microsoft.com/office/word/2012/wordml" xmlns:wpg="http://schemas.microsoft.com/office/word/2010/wordprocessingGroup" xmlns:wpi="http://schemas.microsoft.com/office/word/2010/wordprocessingInk" xmlns:wne="http://schemas.microsoft.com/office/word/2006/wordml" xmlns:wps="http://schemas.microsoft.com/office/word/2010/wordprocessingShape" mc:Ignorable="w14 w15 wp14">
+<w:footnotes xmlns:wpc="http://schemas.microsoft.com/office/word/2010/wordprocessingCanvas" xmlns:cx="http://schemas.microsoft.com/office/drawing/2014/chartex" xmlns:cx1="http://schemas.microsoft.com/office/drawing/2015/9/8/chartex" xmlns:cx2="http://schemas.microsoft.com/office/drawing/2015/10/21/chartex" xmlns:cx3="http://schemas.microsoft.com/office/drawing/2016/5/9/chartex" xmlns:cx4="http://schemas.microsoft.com/office/drawing/2016/5/10/chartex" xmlns:cx5="http://schemas.microsoft.com/office/drawing/2016/5/11/chartex" xmlns:cx6="http://schemas.microsoft.com/office/drawing/2016/5/12/chartex" xmlns:cx7="http://schemas.microsoft.com/office/drawing/2016/5/13/chartex" xmlns:cx8="http://schemas.microsoft.com/office/drawing/2016/5/14/chartex" xmlns:mc="http://schemas.openxmlformats.org/markup-compatibility/2006" xmlns:aink="http://schemas.microsoft.com/office/drawing/2016/ink" xmlns:am3d="http://schemas.microsoft.com/office/drawing/2017/model3d" xmlns:o="urn:schemas-microsoft-com:office:office" xmlns:r="http://schemas.openxmlformats.org/officeDocument/2006/relationships" xmlns:m="http://schemas.openxmlformats.org/officeDocument/2006/math" xmlns:v="urn:schemas-microsoft-com:vml" xmlns:wp14="http://schemas.microsoft.com/office/word/2010/wordprocessingDrawing" xmlns:wp="http://schemas.openxmlformats.org/drawingml/2006/wordprocessingDrawing" xmlns:w10="urn:schemas-microsoft-com:office:word" xmlns:w="http://schemas.openxmlformats.org/wordprocessingml/2006/main" xmlns:w14="http://schemas.microsoft.com/office/word/2010/wordml" xmlns:w15="http://schemas.microsoft.com/office/word/2012/wordml" xmlns:w16cex="http://schemas.microsoft.com/office/word/2018/wordml/cex" xmlns:w16cid="http://schemas.microsoft.com/office/word/2016/wordml/cid" xmlns:w16="http://schemas.microsoft.com/office/word/2018/wordml" xmlns:w16sdtdh="http://schemas.microsoft.com/office/word/2020/wordml/sdtdatahash" xmlns:w16se="http://schemas.microsoft.com/office/word/2015/wordml/symex" xmlns:wpg="http://schemas.microsoft.com/office/word/2010/wordprocessingGroup" xmlns:wpi="http://schemas.microsoft.com/office/word/2010/wordprocessingInk" xmlns:wne="http://schemas.microsoft.com/office/word/2006/wordml" xmlns:wps="http://schemas.microsoft.com/office/word/2010/wordprocessingShape" mc:Ignorable="w14 w15 w16se w16cid w16 w16cex w16sdtdh wp14">
   <w:footnote w:type="separator" w:id="-1">
     <w:p>
       <w:r>
@@ -5993,7 +5422,7 @@
 </file>
 
 <file path=word/header1.xml><?xml version="1.0" encoding="utf-8"?>
-<w:hdr xmlns:wpc="http://schemas.microsoft.com/office/word/2010/wordprocessingCanvas" xmlns:mc="http://schemas.openxmlformats.org/markup-compatibility/2006" xmlns:o="urn:schemas-microsoft-com:office:office" xmlns:r="http://schemas.openxmlformats.org/officeDocument/2006/relationships" xmlns:m="http://schemas.openxmlformats.org/officeDocument/2006/math" xmlns:v="urn:schemas-microsoft-com:vml" xmlns:wp14="http://schemas.microsoft.com/office/word/2010/wordprocessingDrawing" xmlns:wp="http://schemas.openxmlformats.org/drawingml/2006/wordprocessingDrawing" xmlns:w10="urn:schemas-microsoft-com:office:word" xmlns:w="http://schemas.openxmlformats.org/wordprocessingml/2006/main" xmlns:w14="http://schemas.microsoft.com/office/word/2010/wordml" xmlns:w15="http://schemas.microsoft.com/office/word/2012/wordml" xmlns:wpg="http://schemas.microsoft.com/office/word/2010/wordprocessingGroup" xmlns:wpi="http://schemas.microsoft.com/office/word/2010/wordprocessingInk" xmlns:wne="http://schemas.microsoft.com/office/word/2006/wordml" xmlns:wps="http://schemas.microsoft.com/office/word/2010/wordprocessingShape" mc:Ignorable="w14 w15 wp14">
+<w:hdr xmlns:wpc="http://schemas.microsoft.com/office/word/2010/wordprocessingCanvas" xmlns:cx="http://schemas.microsoft.com/office/drawing/2014/chartex" xmlns:cx1="http://schemas.microsoft.com/office/drawing/2015/9/8/chartex" xmlns:cx2="http://schemas.microsoft.com/office/drawing/2015/10/21/chartex" xmlns:cx3="http://schemas.microsoft.com/office/drawing/2016/5/9/chartex" xmlns:cx4="http://schemas.microsoft.com/office/drawing/2016/5/10/chartex" xmlns:cx5="http://schemas.microsoft.com/office/drawing/2016/5/11/chartex" xmlns:cx6="http://schemas.microsoft.com/office/drawing/2016/5/12/chartex" xmlns:cx7="http://schemas.microsoft.com/office/drawing/2016/5/13/chartex" xmlns:cx8="http://schemas.microsoft.com/office/drawing/2016/5/14/chartex" xmlns:mc="http://schemas.openxmlformats.org/markup-compatibility/2006" xmlns:aink="http://schemas.microsoft.com/office/drawing/2016/ink" xmlns:am3d="http://schemas.microsoft.com/office/drawing/2017/model3d" xmlns:o="urn:schemas-microsoft-com:office:office" xmlns:r="http://schemas.openxmlformats.org/officeDocument/2006/relationships" xmlns:m="http://schemas.openxmlformats.org/officeDocument/2006/math" xmlns:v="urn:schemas-microsoft-com:vml" xmlns:wp14="http://schemas.microsoft.com/office/word/2010/wordprocessingDrawing" xmlns:wp="http://schemas.openxmlformats.org/drawingml/2006/wordprocessingDrawing" xmlns:w10="urn:schemas-microsoft-com:office:word" xmlns:w="http://schemas.openxmlformats.org/wordprocessingml/2006/main" xmlns:w14="http://schemas.microsoft.com/office/word/2010/wordml" xmlns:w15="http://schemas.microsoft.com/office/word/2012/wordml" xmlns:w16cex="http://schemas.microsoft.com/office/word/2018/wordml/cex" xmlns:w16cid="http://schemas.microsoft.com/office/word/2016/wordml/cid" xmlns:w16="http://schemas.microsoft.com/office/word/2018/wordml" xmlns:w16sdtdh="http://schemas.microsoft.com/office/word/2020/wordml/sdtdatahash" xmlns:w16se="http://schemas.microsoft.com/office/word/2015/wordml/symex" xmlns:wpg="http://schemas.microsoft.com/office/word/2010/wordprocessingGroup" xmlns:wpi="http://schemas.microsoft.com/office/word/2010/wordprocessingInk" xmlns:wne="http://schemas.microsoft.com/office/word/2006/wordml" xmlns:wps="http://schemas.microsoft.com/office/word/2010/wordprocessingShape" mc:Ignorable="w14 w15 w16se w16cid w16 w16cex w16sdtdh wp14">
   <w:sdt>
     <w:sdtPr>
       <w:id w:val="1695575342"/>
@@ -6039,7 +5468,7 @@
 </file>
 
 <file path=word/numbering.xml><?xml version="1.0" encoding="utf-8"?>
-<w:numbering xmlns:wpc="http://schemas.microsoft.com/office/word/2010/wordprocessingCanvas" xmlns:mc="http://schemas.openxmlformats.org/markup-compatibility/2006" xmlns:o="urn:schemas-microsoft-com:office:office" xmlns:r="http://schemas.openxmlformats.org/officeDocument/2006/relationships" xmlns:m="http://schemas.openxmlformats.org/officeDocument/2006/math" xmlns:v="urn:schemas-microsoft-com:vml" xmlns:wp14="http://schemas.microsoft.com/office/word/2010/wordprocessingDrawing" xmlns:wp="http://schemas.openxmlformats.org/drawingml/2006/wordprocessingDrawing" xmlns:w10="urn:schemas-microsoft-com:office:word" xmlns:w="http://schemas.openxmlformats.org/wordprocessingml/2006/main" xmlns:w14="http://schemas.microsoft.com/office/word/2010/wordml" xmlns:w15="http://schemas.microsoft.com/office/word/2012/wordml" xmlns:wpg="http://schemas.microsoft.com/office/word/2010/wordprocessingGroup" xmlns:wpi="http://schemas.microsoft.com/office/word/2010/wordprocessingInk" xmlns:wne="http://schemas.microsoft.com/office/word/2006/wordml" xmlns:wps="http://schemas.microsoft.com/office/word/2010/wordprocessingShape" mc:Ignorable="w14 w15 wp14">
+<w:numbering xmlns:wpc="http://schemas.microsoft.com/office/word/2010/wordprocessingCanvas" xmlns:cx="http://schemas.microsoft.com/office/drawing/2014/chartex" xmlns:cx1="http://schemas.microsoft.com/office/drawing/2015/9/8/chartex" xmlns:cx2="http://schemas.microsoft.com/office/drawing/2015/10/21/chartex" xmlns:cx3="http://schemas.microsoft.com/office/drawing/2016/5/9/chartex" xmlns:cx4="http://schemas.microsoft.com/office/drawing/2016/5/10/chartex" xmlns:cx5="http://schemas.microsoft.com/office/drawing/2016/5/11/chartex" xmlns:cx6="http://schemas.microsoft.com/office/drawing/2016/5/12/chartex" xmlns:cx7="http://schemas.microsoft.com/office/drawing/2016/5/13/chartex" xmlns:cx8="http://schemas.microsoft.com/office/drawing/2016/5/14/chartex" xmlns:mc="http://schemas.openxmlformats.org/markup-compatibility/2006" xmlns:aink="http://schemas.microsoft.com/office/drawing/2016/ink" xmlns:am3d="http://schemas.microsoft.com/office/drawing/2017/model3d" xmlns:o="urn:schemas-microsoft-com:office:office" xmlns:r="http://schemas.openxmlformats.org/officeDocument/2006/relationships" xmlns:m="http://schemas.openxmlformats.org/officeDocument/2006/math" xmlns:v="urn:schemas-microsoft-com:vml" xmlns:wp14="http://schemas.microsoft.com/office/word/2010/wordprocessingDrawing" xmlns:wp="http://schemas.openxmlformats.org/drawingml/2006/wordprocessingDrawing" xmlns:w10="urn:schemas-microsoft-com:office:word" xmlns:w="http://schemas.openxmlformats.org/wordprocessingml/2006/main" xmlns:w14="http://schemas.microsoft.com/office/word/2010/wordml" xmlns:w15="http://schemas.microsoft.com/office/word/2012/wordml" xmlns:w16cex="http://schemas.microsoft.com/office/word/2018/wordml/cex" xmlns:w16cid="http://schemas.microsoft.com/office/word/2016/wordml/cid" xmlns:w16="http://schemas.microsoft.com/office/word/2018/wordml" xmlns:w16sdtdh="http://schemas.microsoft.com/office/word/2020/wordml/sdtdatahash" xmlns:w16se="http://schemas.microsoft.com/office/word/2015/wordml/symex" xmlns:wpg="http://schemas.microsoft.com/office/word/2010/wordprocessingGroup" xmlns:wpi="http://schemas.microsoft.com/office/word/2010/wordprocessingInk" xmlns:wne="http://schemas.microsoft.com/office/word/2006/wordml" xmlns:wps="http://schemas.microsoft.com/office/word/2010/wordprocessingShape" mc:Ignorable="w14 w15 w16se w16cid w16 w16cex w16sdtdh wp14">
   <w:abstractNum w:abstractNumId="0" w15:restartNumberingAfterBreak="0">
     <w:nsid w:val="00C12346"/>
     <w:multiLevelType w:val="hybridMultilevel"/>
@@ -9584,7 +9013,7 @@
 </file>
 
 <file path=word/styles.xml><?xml version="1.0" encoding="utf-8"?>
-<w:styles xmlns:mc="http://schemas.openxmlformats.org/markup-compatibility/2006" xmlns:r="http://schemas.openxmlformats.org/officeDocument/2006/relationships" xmlns:w="http://schemas.openxmlformats.org/wordprocessingml/2006/main" xmlns:w14="http://schemas.microsoft.com/office/word/2010/wordml" xmlns:w15="http://schemas.microsoft.com/office/word/2012/wordml" mc:Ignorable="w14 w15">
+<w:styles xmlns:mc="http://schemas.openxmlformats.org/markup-compatibility/2006" xmlns:r="http://schemas.openxmlformats.org/officeDocument/2006/relationships" xmlns:w="http://schemas.openxmlformats.org/wordprocessingml/2006/main" xmlns:w14="http://schemas.microsoft.com/office/word/2010/wordml" xmlns:w15="http://schemas.microsoft.com/office/word/2012/wordml" xmlns:w16cex="http://schemas.microsoft.com/office/word/2018/wordml/cex" xmlns:w16cid="http://schemas.microsoft.com/office/word/2016/wordml/cid" xmlns:w16="http://schemas.microsoft.com/office/word/2018/wordml" xmlns:w16sdtdh="http://schemas.microsoft.com/office/word/2020/wordml/sdtdatahash" xmlns:w16se="http://schemas.microsoft.com/office/word/2015/wordml/symex" mc:Ignorable="w14 w15 w16se w16cid w16 w16cex w16sdtdh">
   <w:docDefaults>
     <w:rPrDefault>
       <w:rPr>
@@ -9600,7 +9029,7 @@
       </w:pPr>
     </w:pPrDefault>
   </w:docDefaults>
-  <w:latentStyles w:defLockedState="0" w:defUIPriority="99" w:defSemiHidden="0" w:defUnhideWhenUsed="0" w:defQFormat="0" w:count="371">
+  <w:latentStyles w:defLockedState="0" w:defUIPriority="99" w:defSemiHidden="0" w:defUnhideWhenUsed="0" w:defQFormat="0" w:count="376">
     <w:lsdException w:name="Normal" w:uiPriority="0" w:qFormat="1"/>
     <w:lsdException w:name="heading 1" w:uiPriority="9" w:qFormat="1"/>
     <w:lsdException w:name="heading 2" w:semiHidden="1" w:uiPriority="9" w:unhideWhenUsed="1" w:qFormat="1"/>
@@ -9706,7 +9135,6 @@
     <w:lsdException w:name="HTML Sample" w:semiHidden="1" w:unhideWhenUsed="1"/>
     <w:lsdException w:name="HTML Typewriter" w:semiHidden="1" w:unhideWhenUsed="1"/>
     <w:lsdException w:name="HTML Variable" w:semiHidden="1" w:unhideWhenUsed="1"/>
-    <w:lsdException w:name="Normal Table" w:semiHidden="1" w:unhideWhenUsed="1"/>
     <w:lsdException w:name="annotation subject" w:semiHidden="1" w:unhideWhenUsed="1"/>
     <w:lsdException w:name="No List" w:semiHidden="1" w:unhideWhenUsed="1"/>
     <w:lsdException w:name="Outline List 1" w:semiHidden="1" w:unhideWhenUsed="1"/>
@@ -9749,11 +9177,8 @@
     <w:lsdException w:name="Table Contemporary" w:semiHidden="1" w:unhideWhenUsed="1"/>
     <w:lsdException w:name="Table Elegant" w:semiHidden="1" w:unhideWhenUsed="1"/>
     <w:lsdException w:name="Table Professional" w:semiHidden="1" w:unhideWhenUsed="1"/>
-    <w:lsdException w:name="Table Subtle 1" w:semiHidden="1" w:unhideWhenUsed="1"/>
     <w:lsdException w:name="Table Subtle 2" w:semiHidden="1" w:unhideWhenUsed="1"/>
     <w:lsdException w:name="Table Web 1" w:semiHidden="1" w:unhideWhenUsed="1"/>
-    <w:lsdException w:name="Table Web 2" w:semiHidden="1" w:unhideWhenUsed="1"/>
-    <w:lsdException w:name="Table Web 3" w:semiHidden="1" w:unhideWhenUsed="1"/>
     <w:lsdException w:name="Balloon Text" w:semiHidden="1" w:unhideWhenUsed="1"/>
     <w:lsdException w:name="Table Grid" w:uiPriority="59"/>
     <w:lsdException w:name="Table Theme" w:semiHidden="1" w:unhideWhenUsed="1"/>
@@ -9972,6 +9397,11 @@
     <w:lsdException w:name="List Table 5 Dark Accent 6" w:uiPriority="50"/>
     <w:lsdException w:name="List Table 6 Colorful Accent 6" w:uiPriority="51"/>
     <w:lsdException w:name="List Table 7 Colorful Accent 6" w:uiPriority="52"/>
+    <w:lsdException w:name="Mention" w:semiHidden="1" w:unhideWhenUsed="1"/>
+    <w:lsdException w:name="Smart Hyperlink" w:semiHidden="1" w:unhideWhenUsed="1"/>
+    <w:lsdException w:name="Hashtag" w:semiHidden="1" w:unhideWhenUsed="1"/>
+    <w:lsdException w:name="Unresolved Mention" w:semiHidden="1" w:unhideWhenUsed="1"/>
+    <w:lsdException w:name="Smart Link" w:semiHidden="1" w:unhideWhenUsed="1"/>
   </w:latentStyles>
   <w:style w:type="paragraph" w:default="1" w:styleId="a">
     <w:name w:val="Normal"/>
@@ -10121,7 +9551,7 @@
     </w:rPr>
   </w:style>
   <w:style w:type="character" w:customStyle="1" w:styleId="a5">
-    <w:name w:val="Название Знак"/>
+    <w:name w:val="Заголовок Знак"/>
     <w:basedOn w:val="a0"/>
     <w:link w:val="a4"/>
     <w:rsid w:val="00865B60"/>
